--- a/Python/Functions.docx
+++ b/Python/Functions.docx
@@ -1,6 +1,6 @@
 
 <file path=word/document.xml><?xml version="1.0" encoding="utf-8"?>
-<w:document xmlns:wpc="http://schemas.microsoft.com/office/word/2010/wordprocessingCanvas" xmlns:mc="http://schemas.openxmlformats.org/markup-compatibility/2006" xmlns:o="urn:schemas-microsoft-com:office:office" xmlns:r="http://schemas.openxmlformats.org/officeDocument/2006/relationships" xmlns:m="http://schemas.openxmlformats.org/officeDocument/2006/math" xmlns:v="urn:schemas-microsoft-com:vml" xmlns:wp14="http://schemas.microsoft.com/office/word/2010/wordprocessingDrawing" xmlns:wp="http://schemas.openxmlformats.org/drawingml/2006/wordprocessingDrawing" xmlns:w10="urn:schemas-microsoft-com:office:word" xmlns:w="http://schemas.openxmlformats.org/wordprocessingml/2006/main" xmlns:w14="http://schemas.microsoft.com/office/word/2010/wordml" xmlns:w15="http://schemas.microsoft.com/office/word/2012/wordml" xmlns:wpg="http://schemas.microsoft.com/office/word/2010/wordprocessingGroup" xmlns:wpi="http://schemas.microsoft.com/office/word/2010/wordprocessingInk" xmlns:wne="http://schemas.microsoft.com/office/word/2006/wordml" xmlns:wps="http://schemas.microsoft.com/office/word/2010/wordprocessingShape" mc:Ignorable="w14 w15 wp14">
+<w:document xmlns:wpc="http://schemas.microsoft.com/office/word/2010/wordprocessingCanvas" xmlns:cx="http://schemas.microsoft.com/office/drawing/2014/chartex" xmlns:mc="http://schemas.openxmlformats.org/markup-compatibility/2006" xmlns:o="urn:schemas-microsoft-com:office:office" xmlns:r="http://schemas.openxmlformats.org/officeDocument/2006/relationships" xmlns:m="http://schemas.openxmlformats.org/officeDocument/2006/math" xmlns:v="urn:schemas-microsoft-com:vml" xmlns:wp14="http://schemas.microsoft.com/office/word/2010/wordprocessingDrawing" xmlns:wp="http://schemas.openxmlformats.org/drawingml/2006/wordprocessingDrawing" xmlns:w10="urn:schemas-microsoft-com:office:word" xmlns:w="http://schemas.openxmlformats.org/wordprocessingml/2006/main" xmlns:w14="http://schemas.microsoft.com/office/word/2010/wordml" xmlns:w15="http://schemas.microsoft.com/office/word/2012/wordml" xmlns:w16se="http://schemas.microsoft.com/office/word/2015/wordml/symex" xmlns:wpg="http://schemas.microsoft.com/office/word/2010/wordprocessingGroup" xmlns:wpi="http://schemas.microsoft.com/office/word/2010/wordprocessingInk" xmlns:wne="http://schemas.microsoft.com/office/word/2006/wordml" xmlns:wps="http://schemas.microsoft.com/office/word/2010/wordprocessingShape" mc:Ignorable="w14 w15 w16se wp14">
   <w:body>
     <w:p>
       <w:pPr>
@@ -245,7 +245,6 @@
         <w:t xml:space="preserve"> is used to start and declare a function. </w:t>
       </w:r>
       <w:proofErr w:type="spellStart"/>
-      <w:proofErr w:type="gramStart"/>
       <w:r>
         <w:rPr>
           <w:b/>
@@ -263,7 +262,6 @@
         <w:t>ef</w:t>
       </w:r>
       <w:proofErr w:type="spellEnd"/>
-      <w:proofErr w:type="gramEnd"/>
       <w:r>
         <w:rPr>
           <w:sz w:val="24"/>
@@ -301,7 +299,6 @@
         </w:rPr>
       </w:pPr>
       <w:proofErr w:type="spellStart"/>
-      <w:proofErr w:type="gramStart"/>
       <w:r>
         <w:rPr>
           <w:b/>
@@ -311,7 +308,6 @@
         <w:t>def</w:t>
       </w:r>
       <w:proofErr w:type="spellEnd"/>
-      <w:proofErr w:type="gramEnd"/>
       <w:r>
         <w:rPr>
           <w:sz w:val="24"/>
@@ -381,7 +377,6 @@
         </w:rPr>
       </w:pPr>
       <w:proofErr w:type="spellStart"/>
-      <w:proofErr w:type="gramStart"/>
       <w:r>
         <w:rPr>
           <w:sz w:val="24"/>
@@ -390,7 +385,6 @@
         <w:t>def</w:t>
       </w:r>
       <w:proofErr w:type="spellEnd"/>
-      <w:proofErr w:type="gramEnd"/>
       <w:r>
         <w:rPr>
           <w:sz w:val="24"/>
@@ -793,10 +787,10 @@
             <v:path o:extrusionok="f" gradientshapeok="t" o:connecttype="rect"/>
             <o:lock v:ext="edit" aspectratio="t"/>
           </v:shapetype>
-          <v:shape id="_x0000_i1026" type="#_x0000_t75" style="width:451.5pt;height:157.5pt" o:ole="">
+          <v:shape id="_x0000_i1025" type="#_x0000_t75" style="width:451.6pt;height:157.25pt" o:ole="">
             <v:imagedata r:id="rId7" o:title=""/>
           </v:shape>
-          <o:OLEObject Type="Embed" ProgID="Word.OpenDocumentText.12" ShapeID="_x0000_i1026" DrawAspect="Content" ObjectID="_1676841762" r:id="rId8"/>
+          <o:OLEObject Type="Embed" ProgID="Word.OpenDocumentText.12" ShapeID="_x0000_i1025" DrawAspect="Content" ObjectID="_1676985169" r:id="rId8"/>
         </w:object>
       </w:r>
     </w:p>
@@ -816,46 +810,24 @@
           <w:sz w:val="32"/>
           <w:lang w:val="en-US"/>
         </w:rPr>
-        <w:t>With</w:t>
-      </w:r>
-      <w:r>
-        <w:rPr>
-          <w:b/>
-          <w:sz w:val="32"/>
-          <w:lang w:val="en-US"/>
-        </w:rPr>
-        <w:t xml:space="preserve"> Parameter and without Return</w:t>
-      </w:r>
-    </w:p>
-    <w:p>
-      <w:pPr>
-        <w:spacing w:line="240" w:lineRule="auto"/>
-        <w:jc w:val="both"/>
-        <w:rPr>
-          <w:sz w:val="24"/>
-          <w:lang w:val="en-US"/>
-        </w:rPr>
-      </w:pPr>
-      <w:r>
-        <w:rPr>
-          <w:sz w:val="24"/>
-          <w:lang w:val="en-US"/>
-        </w:rPr>
-        <w:t xml:space="preserve">Simple program to </w:t>
-      </w:r>
-      <w:r>
-        <w:rPr>
-          <w:sz w:val="24"/>
-          <w:lang w:val="en-US"/>
-        </w:rPr>
-        <w:t xml:space="preserve">calculate sum of two number and print the sum </w:t>
-      </w:r>
-      <w:r>
-        <w:rPr>
-          <w:sz w:val="24"/>
-          <w:lang w:val="en-US"/>
-        </w:rPr>
-        <w:t>using Function</w:t>
+        <w:t>With Parameter and without Return</w:t>
+      </w:r>
+    </w:p>
+    <w:p>
+      <w:pPr>
+        <w:spacing w:line="240" w:lineRule="auto"/>
+        <w:jc w:val="both"/>
+        <w:rPr>
+          <w:sz w:val="24"/>
+          <w:lang w:val="en-US"/>
+        </w:rPr>
+      </w:pPr>
+      <w:r>
+        <w:rPr>
+          <w:sz w:val="24"/>
+          <w:lang w:val="en-US"/>
+        </w:rPr>
+        <w:t>Simple program to calculate sum of two number and print the sum using Function</w:t>
       </w:r>
     </w:p>
     <w:bookmarkStart w:id="1" w:name="_MON_1676838897"/>
@@ -875,10 +847,10 @@
           <w:lang w:val="en-US"/>
         </w:rPr>
         <w:object w:dxaOrig="9026" w:dyaOrig="4287">
-          <v:shape id="_x0000_i1025" type="#_x0000_t75" style="width:451.5pt;height:214.5pt" o:ole="">
+          <v:shape id="_x0000_i1026" type="#_x0000_t75" style="width:451.6pt;height:214.85pt" o:ole="">
             <v:imagedata r:id="rId9" o:title=""/>
           </v:shape>
-          <o:OLEObject Type="Embed" ProgID="Word.OpenDocumentText.12" ShapeID="_x0000_i1025" DrawAspect="Content" ObjectID="_1676841763" r:id="rId10"/>
+          <o:OLEObject Type="Embed" ProgID="Word.OpenDocumentText.12" ShapeID="_x0000_i1026" DrawAspect="Content" ObjectID="_1676985170" r:id="rId10"/>
         </w:object>
       </w:r>
     </w:p>
@@ -982,10 +954,10 @@
           <w:lang w:val="en-US"/>
         </w:rPr>
         <w:object w:dxaOrig="9026" w:dyaOrig="3390">
-          <v:shape id="_x0000_i1030" type="#_x0000_t75" style="width:451.5pt;height:169.5pt" o:ole="">
+          <v:shape id="_x0000_i1027" type="#_x0000_t75" style="width:451.6pt;height:169.35pt" o:ole="">
             <v:imagedata r:id="rId11" o:title=""/>
           </v:shape>
-          <o:OLEObject Type="Embed" ProgID="Word.OpenDocumentText.12" ShapeID="_x0000_i1030" DrawAspect="Content" ObjectID="_1676841764" r:id="rId12"/>
+          <o:OLEObject Type="Embed" ProgID="Word.OpenDocumentText.12" ShapeID="_x0000_i1027" DrawAspect="Content" ObjectID="_1676985171" r:id="rId12"/>
         </w:object>
       </w:r>
     </w:p>
@@ -1038,21 +1010,7 @@
           <w:sz w:val="24"/>
           <w:lang w:val="en-US"/>
         </w:rPr>
-        <w:t xml:space="preserve">Simple program to calculate sum of two number and </w:t>
-      </w:r>
-      <w:r>
-        <w:rPr>
-          <w:sz w:val="24"/>
-          <w:lang w:val="en-US"/>
-        </w:rPr>
-        <w:t>return</w:t>
-      </w:r>
-      <w:r>
-        <w:rPr>
-          <w:sz w:val="24"/>
-          <w:lang w:val="en-US"/>
-        </w:rPr>
-        <w:t xml:space="preserve"> the sum using Function</w:t>
+        <w:t>Simple program to calculate sum of two number and return the sum using Function</w:t>
       </w:r>
     </w:p>
     <w:bookmarkStart w:id="3" w:name="_MON_1676840286"/>
@@ -1072,10 +1030,10 @@
           <w:lang w:val="en-US"/>
         </w:rPr>
         <w:object w:dxaOrig="9026" w:dyaOrig="4230">
-          <v:shape id="_x0000_i1031" type="#_x0000_t75" style="width:451.5pt;height:211.5pt" o:ole="">
+          <v:shape id="_x0000_i1028" type="#_x0000_t75" style="width:451.6pt;height:211.4pt" o:ole="">
             <v:imagedata r:id="rId13" o:title=""/>
           </v:shape>
-          <o:OLEObject Type="Embed" ProgID="Word.OpenDocumentText.12" ShapeID="_x0000_i1031" DrawAspect="Content" ObjectID="_1676841765" r:id="rId14"/>
+          <o:OLEObject Type="Embed" ProgID="Word.OpenDocumentText.12" ShapeID="_x0000_i1028" DrawAspect="Content" ObjectID="_1676985172" r:id="rId14"/>
         </w:object>
       </w:r>
     </w:p>
@@ -1472,10 +1430,10 @@
           <w:lang w:val="en-US"/>
         </w:rPr>
         <w:object w:dxaOrig="9026" w:dyaOrig="6690">
-          <v:shape id="_x0000_i1027" type="#_x0000_t75" style="width:450.75pt;height:306pt" o:ole="">
+          <v:shape id="_x0000_i1029" type="#_x0000_t75" style="width:451pt;height:305.85pt" o:ole="">
             <v:imagedata r:id="rId15" o:title=""/>
           </v:shape>
-          <o:OLEObject Type="Embed" ProgID="Word.OpenDocumentText.12" ShapeID="_x0000_i1027" DrawAspect="Content" ObjectID="_1676841766" r:id="rId16"/>
+          <o:OLEObject Type="Embed" ProgID="Word.OpenDocumentText.12" ShapeID="_x0000_i1029" DrawAspect="Content" ObjectID="_1676985173" r:id="rId16"/>
         </w:object>
       </w:r>
     </w:p>
@@ -1619,10 +1577,10 @@
           <w:lang w:val="en-US"/>
         </w:rPr>
         <w:object w:dxaOrig="9026" w:dyaOrig="5790">
-          <v:shape id="_x0000_i1028" type="#_x0000_t75" style="width:451.5pt;height:289.5pt" o:ole="">
+          <v:shape id="_x0000_i1030" type="#_x0000_t75" style="width:451.6pt;height:289.75pt" o:ole="">
             <v:imagedata r:id="rId17" o:title=""/>
           </v:shape>
-          <o:OLEObject Type="Embed" ProgID="Word.OpenDocumentText.12" ShapeID="_x0000_i1028" DrawAspect="Content" ObjectID="_1676841767" r:id="rId18"/>
+          <o:OLEObject Type="Embed" ProgID="Word.OpenDocumentText.12" ShapeID="_x0000_i1030" DrawAspect="Content" ObjectID="_1676985174" r:id="rId18"/>
         </w:object>
       </w:r>
     </w:p>
@@ -1771,21 +1729,7 @@
           <w:sz w:val="24"/>
           <w:lang w:val="en-US"/>
         </w:rPr>
-        <w:t>will be assigned to Id and Name respectively. No value is assigned for third argument via function call</w:t>
-      </w:r>
-      <w:r>
-        <w:rPr>
-          <w:sz w:val="24"/>
-          <w:lang w:val="en-US"/>
-        </w:rPr>
-        <w:t xml:space="preserve"> </w:t>
-      </w:r>
-      <w:r>
-        <w:rPr>
-          <w:sz w:val="24"/>
-          <w:lang w:val="en-US"/>
-        </w:rPr>
-        <w:t xml:space="preserve">and hence it will retain its default value </w:t>
+        <w:t xml:space="preserve">will be assigned to Id and Name respectively. No value is assigned for third argument via function call and hence it will retain its default value </w:t>
       </w:r>
       <w:proofErr w:type="spellStart"/>
       <w:r>
@@ -1974,10 +1918,10 @@
           <w:lang w:val="en-US"/>
         </w:rPr>
         <w:object w:dxaOrig="9026" w:dyaOrig="4890">
-          <v:shape id="_x0000_i1029" type="#_x0000_t75" style="width:451.5pt;height:244.5pt" o:ole="">
+          <v:shape id="_x0000_i1031" type="#_x0000_t75" style="width:451.6pt;height:244.2pt" o:ole="">
             <v:imagedata r:id="rId19" o:title=""/>
           </v:shape>
-          <o:OLEObject Type="Embed" ProgID="Word.OpenDocumentText.12" ShapeID="_x0000_i1029" DrawAspect="Content" ObjectID="_1676841768" r:id="rId20"/>
+          <o:OLEObject Type="Embed" ProgID="Word.OpenDocumentText.12" ShapeID="_x0000_i1031" DrawAspect="Content" ObjectID="_1676985175" r:id="rId20"/>
         </w:object>
       </w:r>
     </w:p>
@@ -2058,21 +2002,7 @@
           <w:sz w:val="24"/>
           <w:lang w:val="en-US"/>
         </w:rPr>
-        <w:t>parameter passed is same as that of function definition and hence values are initialized to respective</w:t>
-      </w:r>
-      <w:r>
-        <w:rPr>
-          <w:sz w:val="24"/>
-          <w:lang w:val="en-US"/>
-        </w:rPr>
-        <w:t xml:space="preserve"> </w:t>
-      </w:r>
-      <w:r>
-        <w:rPr>
-          <w:sz w:val="24"/>
-          <w:lang w:val="en-US"/>
-        </w:rPr>
-        <w:t>parameters in function definition. This is done on the basis of the name of the parameter</w:t>
+        <w:t>parameter passed is same as that of function definition and hence values are initialized to respective parameters in function definition. This is done on the basis of the name of the parameter</w:t>
       </w:r>
       <w:r>
         <w:rPr>
@@ -2140,14 +2070,7 @@
           <w:sz w:val="24"/>
           <w:lang w:val="en-US"/>
         </w:rPr>
-        <w:t>position of two parameters is different it initialize the value of id in Function call to id in Function</w:t>
-      </w:r>
-      <w:r>
-        <w:rPr>
-          <w:sz w:val="24"/>
-          <w:lang w:val="en-US"/>
-        </w:rPr>
-        <w:t xml:space="preserve"> </w:t>
+        <w:t xml:space="preserve">position of two parameters is different it initialize the value of id in Function call to id in Function </w:t>
       </w:r>
       <w:r>
         <w:rPr>
@@ -2161,21 +2084,7 @@
           <w:sz w:val="24"/>
           <w:lang w:val="en-US"/>
         </w:rPr>
-        <w:t>ame with name parameter. Hence, values are initialized on the basis of name of the</w:t>
-      </w:r>
-      <w:r>
-        <w:rPr>
-          <w:sz w:val="24"/>
-          <w:lang w:val="en-US"/>
-        </w:rPr>
-        <w:t xml:space="preserve"> </w:t>
-      </w:r>
-      <w:r>
-        <w:rPr>
-          <w:sz w:val="24"/>
-          <w:lang w:val="en-US"/>
-        </w:rPr>
-        <w:t>parameter.</w:t>
+        <w:t>ame with name parameter. Hence, values are initialized on the basis of name of the parameter.</w:t>
       </w:r>
     </w:p>
     <w:p>
@@ -2436,22 +2345,36 @@
         </w:rPr>
       </w:pPr>
       <w:proofErr w:type="spellStart"/>
+      <w:r>
+        <w:rPr>
+          <w:sz w:val="24"/>
+          <w:lang w:val="en-US"/>
+        </w:rPr>
+        <w:t>ambda</w:t>
+      </w:r>
+      <w:proofErr w:type="spellEnd"/>
+      <w:r>
+        <w:rPr>
+          <w:sz w:val="24"/>
+          <w:lang w:val="en-US"/>
+        </w:rPr>
+        <w:t xml:space="preserve"> arg</w:t>
+      </w:r>
       <w:proofErr w:type="gramStart"/>
       <w:r>
         <w:rPr>
           <w:sz w:val="24"/>
           <w:lang w:val="en-US"/>
         </w:rPr>
-        <w:t>ambda</w:t>
-      </w:r>
-      <w:proofErr w:type="spellEnd"/>
+        <w:t>1,args</w:t>
+      </w:r>
       <w:proofErr w:type="gramEnd"/>
       <w:r>
         <w:rPr>
           <w:sz w:val="24"/>
           <w:lang w:val="en-US"/>
         </w:rPr>
-        <w:t xml:space="preserve"> arg1,args2,args3,?,argsn :expression</w:t>
+        <w:t>2,args3,?,argsn :expression</w:t>
       </w:r>
     </w:p>
     <w:p>
@@ -2502,10 +2425,10 @@
           <w:lang w:val="en-US"/>
         </w:rPr>
         <w:object w:dxaOrig="9026" w:dyaOrig="4530">
-          <v:shape id="_x0000_i1032" type="#_x0000_t75" style="width:451.5pt;height:226.5pt" o:ole="">
+          <v:shape id="_x0000_i1032" type="#_x0000_t75" style="width:451.6pt;height:226.35pt" o:ole="">
             <v:imagedata r:id="rId21" o:title=""/>
           </v:shape>
-          <o:OLEObject Type="Embed" ProgID="Word.OpenDocumentText.12" ShapeID="_x0000_i1032" DrawAspect="Content" ObjectID="_1676841769" r:id="rId22"/>
+          <o:OLEObject Type="Embed" ProgID="Word.OpenDocumentText.12" ShapeID="_x0000_i1032" DrawAspect="Content" ObjectID="_1676985176" r:id="rId22"/>
         </w:object>
       </w:r>
     </w:p>
@@ -2769,10 +2692,10 @@
           <w:lang w:val="en-US"/>
         </w:rPr>
         <w:object w:dxaOrig="9026" w:dyaOrig="5490">
-          <v:shape id="_x0000_i1033" type="#_x0000_t75" style="width:451.5pt;height:274.5pt" o:ole="">
+          <v:shape id="_x0000_i1033" type="#_x0000_t75" style="width:451.6pt;height:274.75pt" o:ole="">
             <v:imagedata r:id="rId23" o:title=""/>
           </v:shape>
-          <o:OLEObject Type="Embed" ProgID="Word.OpenDocumentText.12" ShapeID="_x0000_i1033" DrawAspect="Content" ObjectID="_1676841770" r:id="rId24"/>
+          <o:OLEObject Type="Embed" ProgID="Word.OpenDocumentText.12" ShapeID="_x0000_i1033" DrawAspect="Content" ObjectID="_1676985177" r:id="rId24"/>
         </w:object>
       </w:r>
     </w:p>
@@ -2874,8 +2797,6 @@
           <w:lang w:val="en-US"/>
         </w:rPr>
       </w:pPr>
-      <w:bookmarkStart w:id="9" w:name="_GoBack"/>
-      <w:bookmarkEnd w:id="9"/>
       <w:r>
         <w:rPr>
           <w:b/>
@@ -2883,15 +2804,7 @@
           <w:lang w:val="en-US"/>
         </w:rPr>
         <w:lastRenderedPageBreak/>
-        <w:t xml:space="preserve">Global </w:t>
-      </w:r>
-      <w:r>
-        <w:rPr>
-          <w:b/>
-          <w:sz w:val="28"/>
-          <w:lang w:val="en-US"/>
-        </w:rPr>
-        <w:t>Variables</w:t>
+        <w:t>Global Variables</w:t>
       </w:r>
     </w:p>
     <w:p>
@@ -2925,8 +2838,8 @@
         <w:t>program thus global variable have widest accessibility.</w:t>
       </w:r>
     </w:p>
-    <w:bookmarkStart w:id="10" w:name="_MON_1676841754"/>
-    <w:bookmarkEnd w:id="10"/>
+    <w:bookmarkStart w:id="9" w:name="_MON_1676841754"/>
+    <w:bookmarkEnd w:id="9"/>
     <w:p>
       <w:pPr>
         <w:spacing w:line="240" w:lineRule="auto"/>
@@ -2942,12 +2855,364 @@
           <w:lang w:val="en-US"/>
         </w:rPr>
         <w:object w:dxaOrig="9026" w:dyaOrig="5190">
-          <v:shape id="_x0000_i1034" type="#_x0000_t75" style="width:451.5pt;height:259.5pt" o:ole="">
+          <v:shape id="_x0000_i1034" type="#_x0000_t75" style="width:451.6pt;height:259.8pt" o:ole="">
             <v:imagedata r:id="rId25" o:title=""/>
           </v:shape>
-          <o:OLEObject Type="Embed" ProgID="Word.OpenDocumentText.12" ShapeID="_x0000_i1034" DrawAspect="Content" ObjectID="_1676841771" r:id="rId26"/>
+          <o:OLEObject Type="Embed" ProgID="Word.OpenDocumentText.12" ShapeID="_x0000_i1034" DrawAspect="Content" ObjectID="_1676985178" r:id="rId26"/>
         </w:object>
       </w:r>
+    </w:p>
+    <w:p>
+      <w:pPr>
+        <w:spacing w:line="240" w:lineRule="auto"/>
+        <w:jc w:val="both"/>
+        <w:rPr>
+          <w:b/>
+          <w:sz w:val="36"/>
+          <w:lang w:val="en-US"/>
+        </w:rPr>
+      </w:pPr>
+      <w:r>
+        <w:rPr>
+          <w:b/>
+          <w:sz w:val="36"/>
+          <w:lang w:val="en-US"/>
+        </w:rPr>
+        <w:t>Quiz</w:t>
+      </w:r>
+    </w:p>
+    <w:p>
+      <w:pPr>
+        <w:pStyle w:val="ListParagraph"/>
+        <w:numPr>
+          <w:ilvl w:val="0"/>
+          <w:numId w:val="31"/>
+        </w:numPr>
+        <w:spacing w:line="240" w:lineRule="auto"/>
+        <w:jc w:val="both"/>
+        <w:rPr>
+          <w:sz w:val="24"/>
+          <w:lang w:val="en-US"/>
+        </w:rPr>
+      </w:pPr>
+      <w:r>
+        <w:rPr>
+          <w:sz w:val="24"/>
+          <w:lang w:val="en-US"/>
+        </w:rPr>
+        <w:t xml:space="preserve">Create a function to add to 2 numbers </w:t>
+      </w:r>
+      <w:proofErr w:type="gramStart"/>
+      <w:r>
+        <w:rPr>
+          <w:sz w:val="24"/>
+          <w:lang w:val="en-US"/>
+        </w:rPr>
+        <w:t>using:-</w:t>
+      </w:r>
+      <w:proofErr w:type="gramEnd"/>
+    </w:p>
+    <w:p>
+      <w:pPr>
+        <w:pStyle w:val="ListParagraph"/>
+        <w:numPr>
+          <w:ilvl w:val="1"/>
+          <w:numId w:val="31"/>
+        </w:numPr>
+        <w:spacing w:line="240" w:lineRule="auto"/>
+        <w:jc w:val="both"/>
+        <w:rPr>
+          <w:sz w:val="24"/>
+          <w:lang w:val="en-US"/>
+        </w:rPr>
+      </w:pPr>
+      <w:r>
+        <w:rPr>
+          <w:sz w:val="24"/>
+          <w:lang w:val="en-US"/>
+        </w:rPr>
+        <w:t>without return type - without parameter</w:t>
+      </w:r>
+    </w:p>
+    <w:p>
+      <w:pPr>
+        <w:pStyle w:val="ListParagraph"/>
+        <w:numPr>
+          <w:ilvl w:val="1"/>
+          <w:numId w:val="31"/>
+        </w:numPr>
+        <w:spacing w:line="240" w:lineRule="auto"/>
+        <w:jc w:val="both"/>
+        <w:rPr>
+          <w:sz w:val="24"/>
+          <w:lang w:val="en-US"/>
+        </w:rPr>
+      </w:pPr>
+      <w:r>
+        <w:rPr>
+          <w:sz w:val="24"/>
+          <w:lang w:val="en-US"/>
+        </w:rPr>
+        <w:t>without return type - with parameter</w:t>
+      </w:r>
+    </w:p>
+    <w:p>
+      <w:pPr>
+        <w:pStyle w:val="ListParagraph"/>
+        <w:numPr>
+          <w:ilvl w:val="1"/>
+          <w:numId w:val="31"/>
+        </w:numPr>
+        <w:spacing w:line="240" w:lineRule="auto"/>
+        <w:jc w:val="both"/>
+        <w:rPr>
+          <w:sz w:val="24"/>
+          <w:lang w:val="en-US"/>
+        </w:rPr>
+      </w:pPr>
+      <w:r>
+        <w:rPr>
+          <w:sz w:val="24"/>
+          <w:lang w:val="en-US"/>
+        </w:rPr>
+        <w:t>with return type - without parameter</w:t>
+      </w:r>
+    </w:p>
+    <w:p>
+      <w:pPr>
+        <w:pStyle w:val="ListParagraph"/>
+        <w:numPr>
+          <w:ilvl w:val="1"/>
+          <w:numId w:val="31"/>
+        </w:numPr>
+        <w:spacing w:line="240" w:lineRule="auto"/>
+        <w:jc w:val="both"/>
+        <w:rPr>
+          <w:sz w:val="24"/>
+          <w:lang w:val="en-US"/>
+        </w:rPr>
+      </w:pPr>
+      <w:r>
+        <w:rPr>
+          <w:sz w:val="24"/>
+          <w:lang w:val="en-US"/>
+        </w:rPr>
+        <w:t>with return type - with parameter</w:t>
+      </w:r>
+    </w:p>
+    <w:p>
+      <w:pPr>
+        <w:pStyle w:val="ListParagraph"/>
+        <w:numPr>
+          <w:ilvl w:val="0"/>
+          <w:numId w:val="31"/>
+        </w:numPr>
+        <w:spacing w:line="240" w:lineRule="auto"/>
+        <w:jc w:val="both"/>
+        <w:rPr>
+          <w:sz w:val="24"/>
+          <w:lang w:val="en-US"/>
+        </w:rPr>
+      </w:pPr>
+      <w:r>
+        <w:rPr>
+          <w:sz w:val="24"/>
+          <w:lang w:val="en-US"/>
+        </w:rPr>
+        <w:t>Function to Calculate Circumference of Circle</w:t>
+      </w:r>
+    </w:p>
+    <w:p>
+      <w:pPr>
+        <w:pStyle w:val="ListParagraph"/>
+        <w:numPr>
+          <w:ilvl w:val="0"/>
+          <w:numId w:val="31"/>
+        </w:numPr>
+        <w:rPr>
+          <w:sz w:val="24"/>
+          <w:lang w:val="en-US"/>
+        </w:rPr>
+      </w:pPr>
+      <w:r>
+        <w:rPr>
+          <w:sz w:val="24"/>
+          <w:lang w:val="en-US"/>
+        </w:rPr>
+        <w:t>Function to Calculate Area of Rectangle</w:t>
+      </w:r>
+    </w:p>
+    <w:p>
+      <w:pPr>
+        <w:pStyle w:val="ListParagraph"/>
+        <w:numPr>
+          <w:ilvl w:val="0"/>
+          <w:numId w:val="31"/>
+        </w:numPr>
+        <w:spacing w:line="240" w:lineRule="auto"/>
+        <w:jc w:val="both"/>
+        <w:rPr>
+          <w:sz w:val="24"/>
+          <w:lang w:val="en-US"/>
+        </w:rPr>
+      </w:pPr>
+      <w:r>
+        <w:rPr>
+          <w:sz w:val="24"/>
+          <w:lang w:val="en-US"/>
+        </w:rPr>
+        <w:t xml:space="preserve">Write a program that asks the user for an integer number and find the sum of all natural numbers </w:t>
+      </w:r>
+      <w:proofErr w:type="spellStart"/>
+      <w:r>
+        <w:rPr>
+          <w:sz w:val="24"/>
+          <w:lang w:val="en-US"/>
+        </w:rPr>
+        <w:t>upto</w:t>
+      </w:r>
+      <w:proofErr w:type="spellEnd"/>
+      <w:r>
+        <w:rPr>
+          <w:sz w:val="24"/>
+          <w:lang w:val="en-US"/>
+        </w:rPr>
+        <w:t xml:space="preserve"> that number in a function and check that sum is even or odd in another function.</w:t>
+      </w:r>
+    </w:p>
+    <w:p>
+      <w:pPr>
+        <w:pStyle w:val="ListParagraph"/>
+        <w:numPr>
+          <w:ilvl w:val="0"/>
+          <w:numId w:val="31"/>
+        </w:numPr>
+        <w:spacing w:line="240" w:lineRule="auto"/>
+        <w:jc w:val="both"/>
+        <w:rPr>
+          <w:sz w:val="24"/>
+          <w:lang w:val="en-US"/>
+        </w:rPr>
+      </w:pPr>
+      <w:r>
+        <w:rPr>
+          <w:sz w:val="24"/>
+          <w:lang w:val="en-US"/>
+        </w:rPr>
+        <w:t>Create two lists and find their Products and sum in separate functions.</w:t>
+      </w:r>
+    </w:p>
+    <w:p>
+      <w:pPr>
+        <w:pStyle w:val="ListParagraph"/>
+        <w:numPr>
+          <w:ilvl w:val="0"/>
+          <w:numId w:val="31"/>
+        </w:numPr>
+        <w:rPr>
+          <w:sz w:val="24"/>
+          <w:lang w:val="en-US"/>
+        </w:rPr>
+      </w:pPr>
+      <w:r>
+        <w:rPr>
+          <w:sz w:val="24"/>
+          <w:lang w:val="en-US"/>
+        </w:rPr>
+        <w:t>Take a String and reverse it.</w:t>
+      </w:r>
+    </w:p>
+    <w:p>
+      <w:pPr>
+        <w:pStyle w:val="ListParagraph"/>
+        <w:numPr>
+          <w:ilvl w:val="0"/>
+          <w:numId w:val="31"/>
+        </w:numPr>
+        <w:rPr>
+          <w:sz w:val="24"/>
+          <w:lang w:val="en-US"/>
+        </w:rPr>
+      </w:pPr>
+      <w:r>
+        <w:rPr>
+          <w:sz w:val="24"/>
+          <w:lang w:val="en-US"/>
+        </w:rPr>
+        <w:t>Create a dictionary and store Name, Marks in 5 subjects and Total in that Dictionary.</w:t>
+      </w:r>
+    </w:p>
+    <w:p>
+      <w:pPr>
+        <w:pStyle w:val="ListParagraph"/>
+        <w:rPr>
+          <w:sz w:val="24"/>
+          <w:lang w:val="en-US"/>
+        </w:rPr>
+      </w:pPr>
+      <w:r>
+        <w:rPr>
+          <w:sz w:val="24"/>
+          <w:lang w:val="en-US"/>
+        </w:rPr>
+        <w:t>Create a function which calculates Highest Marks sc</w:t>
+      </w:r>
+      <w:r>
+        <w:rPr>
+          <w:sz w:val="24"/>
+          <w:lang w:val="en-US"/>
+        </w:rPr>
+        <w:t>ored by a Student by passing that</w:t>
+      </w:r>
+      <w:r>
+        <w:rPr>
+          <w:sz w:val="24"/>
+          <w:lang w:val="en-US"/>
+        </w:rPr>
+        <w:t xml:space="preserve"> dictionary into that function.</w:t>
+      </w:r>
+    </w:p>
+    <w:p>
+      <w:pPr>
+        <w:pStyle w:val="ListParagraph"/>
+        <w:numPr>
+          <w:ilvl w:val="0"/>
+          <w:numId w:val="31"/>
+        </w:numPr>
+        <w:rPr>
+          <w:sz w:val="24"/>
+          <w:lang w:val="en-US"/>
+        </w:rPr>
+      </w:pPr>
+      <w:r>
+        <w:rPr>
+          <w:sz w:val="24"/>
+          <w:lang w:val="en-US"/>
+        </w:rPr>
+        <w:t>Create a function to Replace all the Spaces in sentence with “@”.</w:t>
+      </w:r>
+    </w:p>
+    <w:p>
+      <w:pPr>
+        <w:pStyle w:val="ListParagraph"/>
+        <w:numPr>
+          <w:ilvl w:val="0"/>
+          <w:numId w:val="31"/>
+        </w:numPr>
+        <w:rPr>
+          <w:sz w:val="24"/>
+          <w:lang w:val="en-US"/>
+        </w:rPr>
+      </w:pPr>
+      <w:r>
+        <w:rPr>
+          <w:sz w:val="24"/>
+          <w:lang w:val="en-US"/>
+        </w:rPr>
+        <w:t>Create a function that accepts 2 Lists and returns the addition of both list.</w:t>
+      </w:r>
+      <w:bookmarkStart w:id="10" w:name="_GoBack"/>
+      <w:bookmarkEnd w:id="10"/>
     </w:p>
     <w:sectPr>
       <w:headerReference w:type="even" r:id="rId27"/>
@@ -2966,7 +3231,7 @@
 </file>
 
 <file path=word/endnotes.xml><?xml version="1.0" encoding="utf-8"?>
-<w:endnotes xmlns:wpc="http://schemas.microsoft.com/office/word/2010/wordprocessingCanvas" xmlns:mc="http://schemas.openxmlformats.org/markup-compatibility/2006" xmlns:o="urn:schemas-microsoft-com:office:office" xmlns:r="http://schemas.openxmlformats.org/officeDocument/2006/relationships" xmlns:m="http://schemas.openxmlformats.org/officeDocument/2006/math" xmlns:v="urn:schemas-microsoft-com:vml" xmlns:wp14="http://schemas.microsoft.com/office/word/2010/wordprocessingDrawing" xmlns:wp="http://schemas.openxmlformats.org/drawingml/2006/wordprocessingDrawing" xmlns:w10="urn:schemas-microsoft-com:office:word" xmlns:w="http://schemas.openxmlformats.org/wordprocessingml/2006/main" xmlns:w14="http://schemas.microsoft.com/office/word/2010/wordml" xmlns:w15="http://schemas.microsoft.com/office/word/2012/wordml" xmlns:wpg="http://schemas.microsoft.com/office/word/2010/wordprocessingGroup" xmlns:wpi="http://schemas.microsoft.com/office/word/2010/wordprocessingInk" xmlns:wne="http://schemas.microsoft.com/office/word/2006/wordml" xmlns:wps="http://schemas.microsoft.com/office/word/2010/wordprocessingShape" mc:Ignorable="w14 w15 wp14">
+<w:endnotes xmlns:wpc="http://schemas.microsoft.com/office/word/2010/wordprocessingCanvas" xmlns:cx="http://schemas.microsoft.com/office/drawing/2014/chartex" xmlns:mc="http://schemas.openxmlformats.org/markup-compatibility/2006" xmlns:o="urn:schemas-microsoft-com:office:office" xmlns:r="http://schemas.openxmlformats.org/officeDocument/2006/relationships" xmlns:m="http://schemas.openxmlformats.org/officeDocument/2006/math" xmlns:v="urn:schemas-microsoft-com:vml" xmlns:wp14="http://schemas.microsoft.com/office/word/2010/wordprocessingDrawing" xmlns:wp="http://schemas.openxmlformats.org/drawingml/2006/wordprocessingDrawing" xmlns:w10="urn:schemas-microsoft-com:office:word" xmlns:w="http://schemas.openxmlformats.org/wordprocessingml/2006/main" xmlns:w14="http://schemas.microsoft.com/office/word/2010/wordml" xmlns:w15="http://schemas.microsoft.com/office/word/2012/wordml" xmlns:w16se="http://schemas.microsoft.com/office/word/2015/wordml/symex" xmlns:wpg="http://schemas.microsoft.com/office/word/2010/wordprocessingGroup" xmlns:wpi="http://schemas.microsoft.com/office/word/2010/wordprocessingInk" xmlns:wne="http://schemas.microsoft.com/office/word/2006/wordml" xmlns:wps="http://schemas.microsoft.com/office/word/2010/wordprocessingShape" mc:Ignorable="w14 w15 w16se wp14">
   <w:endnote w:type="separator" w:id="-1">
     <w:p>
       <w:pPr>
@@ -2991,7 +3256,7 @@
 </file>
 
 <file path=word/footer1.xml><?xml version="1.0" encoding="utf-8"?>
-<w:ftr xmlns:wpc="http://schemas.microsoft.com/office/word/2010/wordprocessingCanvas" xmlns:mc="http://schemas.openxmlformats.org/markup-compatibility/2006" xmlns:o="urn:schemas-microsoft-com:office:office" xmlns:r="http://schemas.openxmlformats.org/officeDocument/2006/relationships" xmlns:m="http://schemas.openxmlformats.org/officeDocument/2006/math" xmlns:v="urn:schemas-microsoft-com:vml" xmlns:wp14="http://schemas.microsoft.com/office/word/2010/wordprocessingDrawing" xmlns:wp="http://schemas.openxmlformats.org/drawingml/2006/wordprocessingDrawing" xmlns:w10="urn:schemas-microsoft-com:office:word" xmlns:w="http://schemas.openxmlformats.org/wordprocessingml/2006/main" xmlns:w14="http://schemas.microsoft.com/office/word/2010/wordml" xmlns:w15="http://schemas.microsoft.com/office/word/2012/wordml" xmlns:wpg="http://schemas.microsoft.com/office/word/2010/wordprocessingGroup" xmlns:wpi="http://schemas.microsoft.com/office/word/2010/wordprocessingInk" xmlns:wne="http://schemas.microsoft.com/office/word/2006/wordml" xmlns:wps="http://schemas.microsoft.com/office/word/2010/wordprocessingShape" mc:Ignorable="w14 w15 wp14">
+<w:ftr xmlns:wpc="http://schemas.microsoft.com/office/word/2010/wordprocessingCanvas" xmlns:cx="http://schemas.microsoft.com/office/drawing/2014/chartex" xmlns:mc="http://schemas.openxmlformats.org/markup-compatibility/2006" xmlns:o="urn:schemas-microsoft-com:office:office" xmlns:r="http://schemas.openxmlformats.org/officeDocument/2006/relationships" xmlns:m="http://schemas.openxmlformats.org/officeDocument/2006/math" xmlns:v="urn:schemas-microsoft-com:vml" xmlns:wp14="http://schemas.microsoft.com/office/word/2010/wordprocessingDrawing" xmlns:wp="http://schemas.openxmlformats.org/drawingml/2006/wordprocessingDrawing" xmlns:w10="urn:schemas-microsoft-com:office:word" xmlns:w="http://schemas.openxmlformats.org/wordprocessingml/2006/main" xmlns:w14="http://schemas.microsoft.com/office/word/2010/wordml" xmlns:w15="http://schemas.microsoft.com/office/word/2012/wordml" xmlns:w16se="http://schemas.microsoft.com/office/word/2015/wordml/symex" xmlns:wpg="http://schemas.microsoft.com/office/word/2010/wordprocessingGroup" xmlns:wpi="http://schemas.microsoft.com/office/word/2010/wordprocessingInk" xmlns:wne="http://schemas.microsoft.com/office/word/2006/wordml" xmlns:wps="http://schemas.microsoft.com/office/word/2010/wordprocessingShape" mc:Ignorable="w14 w15 w16se wp14">
   <w:p>
     <w:pPr>
       <w:pStyle w:val="Footer"/>
@@ -3001,7 +3266,7 @@
 </file>
 
 <file path=word/footer2.xml><?xml version="1.0" encoding="utf-8"?>
-<w:ftr xmlns:wpc="http://schemas.microsoft.com/office/word/2010/wordprocessingCanvas" xmlns:mc="http://schemas.openxmlformats.org/markup-compatibility/2006" xmlns:o="urn:schemas-microsoft-com:office:office" xmlns:r="http://schemas.openxmlformats.org/officeDocument/2006/relationships" xmlns:m="http://schemas.openxmlformats.org/officeDocument/2006/math" xmlns:v="urn:schemas-microsoft-com:vml" xmlns:wp14="http://schemas.microsoft.com/office/word/2010/wordprocessingDrawing" xmlns:wp="http://schemas.openxmlformats.org/drawingml/2006/wordprocessingDrawing" xmlns:w10="urn:schemas-microsoft-com:office:word" xmlns:w="http://schemas.openxmlformats.org/wordprocessingml/2006/main" xmlns:w14="http://schemas.microsoft.com/office/word/2010/wordml" xmlns:w15="http://schemas.microsoft.com/office/word/2012/wordml" xmlns:wpg="http://schemas.microsoft.com/office/word/2010/wordprocessingGroup" xmlns:wpi="http://schemas.microsoft.com/office/word/2010/wordprocessingInk" xmlns:wne="http://schemas.microsoft.com/office/word/2006/wordml" xmlns:wps="http://schemas.microsoft.com/office/word/2010/wordprocessingShape" mc:Ignorable="w14 w15 wp14">
+<w:ftr xmlns:wpc="http://schemas.microsoft.com/office/word/2010/wordprocessingCanvas" xmlns:cx="http://schemas.microsoft.com/office/drawing/2014/chartex" xmlns:mc="http://schemas.openxmlformats.org/markup-compatibility/2006" xmlns:o="urn:schemas-microsoft-com:office:office" xmlns:r="http://schemas.openxmlformats.org/officeDocument/2006/relationships" xmlns:m="http://schemas.openxmlformats.org/officeDocument/2006/math" xmlns:v="urn:schemas-microsoft-com:vml" xmlns:wp14="http://schemas.microsoft.com/office/word/2010/wordprocessingDrawing" xmlns:wp="http://schemas.openxmlformats.org/drawingml/2006/wordprocessingDrawing" xmlns:w10="urn:schemas-microsoft-com:office:word" xmlns:w="http://schemas.openxmlformats.org/wordprocessingml/2006/main" xmlns:w14="http://schemas.microsoft.com/office/word/2010/wordml" xmlns:w15="http://schemas.microsoft.com/office/word/2012/wordml" xmlns:w16se="http://schemas.microsoft.com/office/word/2015/wordml/symex" xmlns:wpg="http://schemas.microsoft.com/office/word/2010/wordprocessingGroup" xmlns:wpi="http://schemas.microsoft.com/office/word/2010/wordprocessingInk" xmlns:wne="http://schemas.microsoft.com/office/word/2006/wordml" xmlns:wps="http://schemas.microsoft.com/office/word/2010/wordprocessingShape" mc:Ignorable="w14 w15 w16se wp14">
   <w:p>
     <w:pPr>
       <w:pStyle w:val="Footer"/>
@@ -3096,7 +3361,7 @@
 </file>
 
 <file path=word/footer3.xml><?xml version="1.0" encoding="utf-8"?>
-<w:ftr xmlns:wpc="http://schemas.microsoft.com/office/word/2010/wordprocessingCanvas" xmlns:mc="http://schemas.openxmlformats.org/markup-compatibility/2006" xmlns:o="urn:schemas-microsoft-com:office:office" xmlns:r="http://schemas.openxmlformats.org/officeDocument/2006/relationships" xmlns:m="http://schemas.openxmlformats.org/officeDocument/2006/math" xmlns:v="urn:schemas-microsoft-com:vml" xmlns:wp14="http://schemas.microsoft.com/office/word/2010/wordprocessingDrawing" xmlns:wp="http://schemas.openxmlformats.org/drawingml/2006/wordprocessingDrawing" xmlns:w10="urn:schemas-microsoft-com:office:word" xmlns:w="http://schemas.openxmlformats.org/wordprocessingml/2006/main" xmlns:w14="http://schemas.microsoft.com/office/word/2010/wordml" xmlns:w15="http://schemas.microsoft.com/office/word/2012/wordml" xmlns:wpg="http://schemas.microsoft.com/office/word/2010/wordprocessingGroup" xmlns:wpi="http://schemas.microsoft.com/office/word/2010/wordprocessingInk" xmlns:wne="http://schemas.microsoft.com/office/word/2006/wordml" xmlns:wps="http://schemas.microsoft.com/office/word/2010/wordprocessingShape" mc:Ignorable="w14 w15 wp14">
+<w:ftr xmlns:wpc="http://schemas.microsoft.com/office/word/2010/wordprocessingCanvas" xmlns:cx="http://schemas.microsoft.com/office/drawing/2014/chartex" xmlns:mc="http://schemas.openxmlformats.org/markup-compatibility/2006" xmlns:o="urn:schemas-microsoft-com:office:office" xmlns:r="http://schemas.openxmlformats.org/officeDocument/2006/relationships" xmlns:m="http://schemas.openxmlformats.org/officeDocument/2006/math" xmlns:v="urn:schemas-microsoft-com:vml" xmlns:wp14="http://schemas.microsoft.com/office/word/2010/wordprocessingDrawing" xmlns:wp="http://schemas.openxmlformats.org/drawingml/2006/wordprocessingDrawing" xmlns:w10="urn:schemas-microsoft-com:office:word" xmlns:w="http://schemas.openxmlformats.org/wordprocessingml/2006/main" xmlns:w14="http://schemas.microsoft.com/office/word/2010/wordml" xmlns:w15="http://schemas.microsoft.com/office/word/2012/wordml" xmlns:w16se="http://schemas.microsoft.com/office/word/2015/wordml/symex" xmlns:wpg="http://schemas.microsoft.com/office/word/2010/wordprocessingGroup" xmlns:wpi="http://schemas.microsoft.com/office/word/2010/wordprocessingInk" xmlns:wne="http://schemas.microsoft.com/office/word/2006/wordml" xmlns:wps="http://schemas.microsoft.com/office/word/2010/wordprocessingShape" mc:Ignorable="w14 w15 w16se wp14">
   <w:p>
     <w:pPr>
       <w:pStyle w:val="Footer"/>
@@ -3106,7 +3371,7 @@
 </file>
 
 <file path=word/footnotes.xml><?xml version="1.0" encoding="utf-8"?>
-<w:footnotes xmlns:wpc="http://schemas.microsoft.com/office/word/2010/wordprocessingCanvas" xmlns:mc="http://schemas.openxmlformats.org/markup-compatibility/2006" xmlns:o="urn:schemas-microsoft-com:office:office" xmlns:r="http://schemas.openxmlformats.org/officeDocument/2006/relationships" xmlns:m="http://schemas.openxmlformats.org/officeDocument/2006/math" xmlns:v="urn:schemas-microsoft-com:vml" xmlns:wp14="http://schemas.microsoft.com/office/word/2010/wordprocessingDrawing" xmlns:wp="http://schemas.openxmlformats.org/drawingml/2006/wordprocessingDrawing" xmlns:w10="urn:schemas-microsoft-com:office:word" xmlns:w="http://schemas.openxmlformats.org/wordprocessingml/2006/main" xmlns:w14="http://schemas.microsoft.com/office/word/2010/wordml" xmlns:w15="http://schemas.microsoft.com/office/word/2012/wordml" xmlns:wpg="http://schemas.microsoft.com/office/word/2010/wordprocessingGroup" xmlns:wpi="http://schemas.microsoft.com/office/word/2010/wordprocessingInk" xmlns:wne="http://schemas.microsoft.com/office/word/2006/wordml" xmlns:wps="http://schemas.microsoft.com/office/word/2010/wordprocessingShape" mc:Ignorable="w14 w15 wp14">
+<w:footnotes xmlns:wpc="http://schemas.microsoft.com/office/word/2010/wordprocessingCanvas" xmlns:cx="http://schemas.microsoft.com/office/drawing/2014/chartex" xmlns:mc="http://schemas.openxmlformats.org/markup-compatibility/2006" xmlns:o="urn:schemas-microsoft-com:office:office" xmlns:r="http://schemas.openxmlformats.org/officeDocument/2006/relationships" xmlns:m="http://schemas.openxmlformats.org/officeDocument/2006/math" xmlns:v="urn:schemas-microsoft-com:vml" xmlns:wp14="http://schemas.microsoft.com/office/word/2010/wordprocessingDrawing" xmlns:wp="http://schemas.openxmlformats.org/drawingml/2006/wordprocessingDrawing" xmlns:w10="urn:schemas-microsoft-com:office:word" xmlns:w="http://schemas.openxmlformats.org/wordprocessingml/2006/main" xmlns:w14="http://schemas.microsoft.com/office/word/2010/wordml" xmlns:w15="http://schemas.microsoft.com/office/word/2012/wordml" xmlns:w16se="http://schemas.microsoft.com/office/word/2015/wordml/symex" xmlns:wpg="http://schemas.microsoft.com/office/word/2010/wordprocessingGroup" xmlns:wpi="http://schemas.microsoft.com/office/word/2010/wordprocessingInk" xmlns:wne="http://schemas.microsoft.com/office/word/2006/wordml" xmlns:wps="http://schemas.microsoft.com/office/word/2010/wordprocessingShape" mc:Ignorable="w14 w15 w16se wp14">
   <w:footnote w:type="separator" w:id="-1">
     <w:p>
       <w:pPr>
@@ -3131,7 +3396,7 @@
 </file>
 
 <file path=word/header1.xml><?xml version="1.0" encoding="utf-8"?>
-<w:hdr xmlns:wpc="http://schemas.microsoft.com/office/word/2010/wordprocessingCanvas" xmlns:mc="http://schemas.openxmlformats.org/markup-compatibility/2006" xmlns:o="urn:schemas-microsoft-com:office:office" xmlns:r="http://schemas.openxmlformats.org/officeDocument/2006/relationships" xmlns:m="http://schemas.openxmlformats.org/officeDocument/2006/math" xmlns:v="urn:schemas-microsoft-com:vml" xmlns:wp14="http://schemas.microsoft.com/office/word/2010/wordprocessingDrawing" xmlns:wp="http://schemas.openxmlformats.org/drawingml/2006/wordprocessingDrawing" xmlns:w10="urn:schemas-microsoft-com:office:word" xmlns:w="http://schemas.openxmlformats.org/wordprocessingml/2006/main" xmlns:w14="http://schemas.microsoft.com/office/word/2010/wordml" xmlns:w15="http://schemas.microsoft.com/office/word/2012/wordml" xmlns:wpg="http://schemas.microsoft.com/office/word/2010/wordprocessingGroup" xmlns:wpi="http://schemas.microsoft.com/office/word/2010/wordprocessingInk" xmlns:wne="http://schemas.microsoft.com/office/word/2006/wordml" xmlns:wps="http://schemas.microsoft.com/office/word/2010/wordprocessingShape" mc:Ignorable="w14 w15 wp14">
+<w:hdr xmlns:wpc="http://schemas.microsoft.com/office/word/2010/wordprocessingCanvas" xmlns:cx="http://schemas.microsoft.com/office/drawing/2014/chartex" xmlns:mc="http://schemas.openxmlformats.org/markup-compatibility/2006" xmlns:o="urn:schemas-microsoft-com:office:office" xmlns:r="http://schemas.openxmlformats.org/officeDocument/2006/relationships" xmlns:m="http://schemas.openxmlformats.org/officeDocument/2006/math" xmlns:v="urn:schemas-microsoft-com:vml" xmlns:wp14="http://schemas.microsoft.com/office/word/2010/wordprocessingDrawing" xmlns:wp="http://schemas.openxmlformats.org/drawingml/2006/wordprocessingDrawing" xmlns:w10="urn:schemas-microsoft-com:office:word" xmlns:w="http://schemas.openxmlformats.org/wordprocessingml/2006/main" xmlns:w14="http://schemas.microsoft.com/office/word/2010/wordml" xmlns:w15="http://schemas.microsoft.com/office/word/2012/wordml" xmlns:w16se="http://schemas.microsoft.com/office/word/2015/wordml/symex" xmlns:wpg="http://schemas.microsoft.com/office/word/2010/wordprocessingGroup" xmlns:wpi="http://schemas.microsoft.com/office/word/2010/wordprocessingInk" xmlns:wne="http://schemas.microsoft.com/office/word/2006/wordml" xmlns:wps="http://schemas.microsoft.com/office/word/2010/wordprocessingShape" mc:Ignorable="w14 w15 w16se wp14">
   <w:p>
     <w:pPr>
       <w:pStyle w:val="Header"/>
@@ -3177,7 +3442,7 @@
 </file>
 
 <file path=word/header2.xml><?xml version="1.0" encoding="utf-8"?>
-<w:hdr xmlns:wpc="http://schemas.microsoft.com/office/word/2010/wordprocessingCanvas" xmlns:mc="http://schemas.openxmlformats.org/markup-compatibility/2006" xmlns:o="urn:schemas-microsoft-com:office:office" xmlns:r="http://schemas.openxmlformats.org/officeDocument/2006/relationships" xmlns:m="http://schemas.openxmlformats.org/officeDocument/2006/math" xmlns:v="urn:schemas-microsoft-com:vml" xmlns:wp14="http://schemas.microsoft.com/office/word/2010/wordprocessingDrawing" xmlns:wp="http://schemas.openxmlformats.org/drawingml/2006/wordprocessingDrawing" xmlns:w10="urn:schemas-microsoft-com:office:word" xmlns:w="http://schemas.openxmlformats.org/wordprocessingml/2006/main" xmlns:w14="http://schemas.microsoft.com/office/word/2010/wordml" xmlns:w15="http://schemas.microsoft.com/office/word/2012/wordml" xmlns:wpg="http://schemas.microsoft.com/office/word/2010/wordprocessingGroup" xmlns:wpi="http://schemas.microsoft.com/office/word/2010/wordprocessingInk" xmlns:wne="http://schemas.microsoft.com/office/word/2006/wordml" xmlns:wps="http://schemas.microsoft.com/office/word/2010/wordprocessingShape" mc:Ignorable="w14 w15 wp14">
+<w:hdr xmlns:wpc="http://schemas.microsoft.com/office/word/2010/wordprocessingCanvas" xmlns:cx="http://schemas.microsoft.com/office/drawing/2014/chartex" xmlns:mc="http://schemas.openxmlformats.org/markup-compatibility/2006" xmlns:o="urn:schemas-microsoft-com:office:office" xmlns:r="http://schemas.openxmlformats.org/officeDocument/2006/relationships" xmlns:m="http://schemas.openxmlformats.org/officeDocument/2006/math" xmlns:v="urn:schemas-microsoft-com:vml" xmlns:wp14="http://schemas.microsoft.com/office/word/2010/wordprocessingDrawing" xmlns:wp="http://schemas.openxmlformats.org/drawingml/2006/wordprocessingDrawing" xmlns:w10="urn:schemas-microsoft-com:office:word" xmlns:w="http://schemas.openxmlformats.org/wordprocessingml/2006/main" xmlns:w14="http://schemas.microsoft.com/office/word/2010/wordml" xmlns:w15="http://schemas.microsoft.com/office/word/2012/wordml" xmlns:w16se="http://schemas.microsoft.com/office/word/2015/wordml/symex" xmlns:wpg="http://schemas.microsoft.com/office/word/2010/wordprocessingGroup" xmlns:wpi="http://schemas.microsoft.com/office/word/2010/wordprocessingInk" xmlns:wne="http://schemas.microsoft.com/office/word/2006/wordml" xmlns:wps="http://schemas.microsoft.com/office/word/2010/wordprocessingShape" mc:Ignorable="w14 w15 w16se wp14">
   <w:p>
     <w:pPr>
       <w:pStyle w:val="Header"/>
@@ -3223,7 +3488,7 @@
 </file>
 
 <file path=word/header3.xml><?xml version="1.0" encoding="utf-8"?>
-<w:hdr xmlns:wpc="http://schemas.microsoft.com/office/word/2010/wordprocessingCanvas" xmlns:mc="http://schemas.openxmlformats.org/markup-compatibility/2006" xmlns:o="urn:schemas-microsoft-com:office:office" xmlns:r="http://schemas.openxmlformats.org/officeDocument/2006/relationships" xmlns:m="http://schemas.openxmlformats.org/officeDocument/2006/math" xmlns:v="urn:schemas-microsoft-com:vml" xmlns:wp14="http://schemas.microsoft.com/office/word/2010/wordprocessingDrawing" xmlns:wp="http://schemas.openxmlformats.org/drawingml/2006/wordprocessingDrawing" xmlns:w10="urn:schemas-microsoft-com:office:word" xmlns:w="http://schemas.openxmlformats.org/wordprocessingml/2006/main" xmlns:w14="http://schemas.microsoft.com/office/word/2010/wordml" xmlns:w15="http://schemas.microsoft.com/office/word/2012/wordml" xmlns:wpg="http://schemas.microsoft.com/office/word/2010/wordprocessingGroup" xmlns:wpi="http://schemas.microsoft.com/office/word/2010/wordprocessingInk" xmlns:wne="http://schemas.microsoft.com/office/word/2006/wordml" xmlns:wps="http://schemas.microsoft.com/office/word/2010/wordprocessingShape" mc:Ignorable="w14 w15 wp14">
+<w:hdr xmlns:wpc="http://schemas.microsoft.com/office/word/2010/wordprocessingCanvas" xmlns:cx="http://schemas.microsoft.com/office/drawing/2014/chartex" xmlns:mc="http://schemas.openxmlformats.org/markup-compatibility/2006" xmlns:o="urn:schemas-microsoft-com:office:office" xmlns:r="http://schemas.openxmlformats.org/officeDocument/2006/relationships" xmlns:m="http://schemas.openxmlformats.org/officeDocument/2006/math" xmlns:v="urn:schemas-microsoft-com:vml" xmlns:wp14="http://schemas.microsoft.com/office/word/2010/wordprocessingDrawing" xmlns:wp="http://schemas.openxmlformats.org/drawingml/2006/wordprocessingDrawing" xmlns:w10="urn:schemas-microsoft-com:office:word" xmlns:w="http://schemas.openxmlformats.org/wordprocessingml/2006/main" xmlns:w14="http://schemas.microsoft.com/office/word/2010/wordml" xmlns:w15="http://schemas.microsoft.com/office/word/2012/wordml" xmlns:w16se="http://schemas.microsoft.com/office/word/2015/wordml/symex" xmlns:wpg="http://schemas.microsoft.com/office/word/2010/wordprocessingGroup" xmlns:wpi="http://schemas.microsoft.com/office/word/2010/wordprocessingInk" xmlns:wne="http://schemas.microsoft.com/office/word/2006/wordml" xmlns:wps="http://schemas.microsoft.com/office/word/2010/wordprocessingShape" mc:Ignorable="w14 w15 w16se wp14">
   <w:p>
     <w:pPr>
       <w:pStyle w:val="Header"/>
@@ -3269,8 +3534,8 @@
 </file>
 
 <file path=word/numbering.xml><?xml version="1.0" encoding="utf-8"?>
-<w:numbering xmlns:wpc="http://schemas.microsoft.com/office/word/2010/wordprocessingCanvas" xmlns:mc="http://schemas.openxmlformats.org/markup-compatibility/2006" xmlns:o="urn:schemas-microsoft-com:office:office" xmlns:r="http://schemas.openxmlformats.org/officeDocument/2006/relationships" xmlns:m="http://schemas.openxmlformats.org/officeDocument/2006/math" xmlns:v="urn:schemas-microsoft-com:vml" xmlns:wp14="http://schemas.microsoft.com/office/word/2010/wordprocessingDrawing" xmlns:wp="http://schemas.openxmlformats.org/drawingml/2006/wordprocessingDrawing" xmlns:w10="urn:schemas-microsoft-com:office:word" xmlns:w="http://schemas.openxmlformats.org/wordprocessingml/2006/main" xmlns:w14="http://schemas.microsoft.com/office/word/2010/wordml" xmlns:w15="http://schemas.microsoft.com/office/word/2012/wordml" xmlns:wpg="http://schemas.microsoft.com/office/word/2010/wordprocessingGroup" xmlns:wpi="http://schemas.microsoft.com/office/word/2010/wordprocessingInk" xmlns:wne="http://schemas.microsoft.com/office/word/2006/wordml" xmlns:wps="http://schemas.microsoft.com/office/word/2010/wordprocessingShape" mc:Ignorable="w14 w15 wp14">
-  <w:abstractNum w:abstractNumId="0">
+<w:numbering xmlns:wpc="http://schemas.microsoft.com/office/word/2010/wordprocessingCanvas" xmlns:cx="http://schemas.microsoft.com/office/drawing/2014/chartex" xmlns:mc="http://schemas.openxmlformats.org/markup-compatibility/2006" xmlns:o="urn:schemas-microsoft-com:office:office" xmlns:r="http://schemas.openxmlformats.org/officeDocument/2006/relationships" xmlns:m="http://schemas.openxmlformats.org/officeDocument/2006/math" xmlns:v="urn:schemas-microsoft-com:vml" xmlns:wp14="http://schemas.microsoft.com/office/word/2010/wordprocessingDrawing" xmlns:wp="http://schemas.openxmlformats.org/drawingml/2006/wordprocessingDrawing" xmlns:w10="urn:schemas-microsoft-com:office:word" xmlns:w="http://schemas.openxmlformats.org/wordprocessingml/2006/main" xmlns:w14="http://schemas.microsoft.com/office/word/2010/wordml" xmlns:w15="http://schemas.microsoft.com/office/word/2012/wordml" xmlns:w16se="http://schemas.microsoft.com/office/word/2015/wordml/symex" xmlns:wpg="http://schemas.microsoft.com/office/word/2010/wordprocessingGroup" xmlns:wpi="http://schemas.microsoft.com/office/word/2010/wordprocessingInk" xmlns:wne="http://schemas.microsoft.com/office/word/2006/wordml" xmlns:wps="http://schemas.microsoft.com/office/word/2010/wordprocessingShape" mc:Ignorable="w14 w15 w16se wp14">
+  <w:abstractNum w:abstractNumId="0" w15:restartNumberingAfterBreak="0">
     <w:nsid w:val="00DC1587"/>
     <w:multiLevelType w:val="hybridMultilevel"/>
     <w:tmpl w:val="17429C6E"/>
@@ -3383,7 +3648,7 @@
       </w:rPr>
     </w:lvl>
   </w:abstractNum>
-  <w:abstractNum w:abstractNumId="1">
+  <w:abstractNum w:abstractNumId="1" w15:restartNumberingAfterBreak="0">
     <w:nsid w:val="01930466"/>
     <w:multiLevelType w:val="hybridMultilevel"/>
     <w:tmpl w:val="CA827636"/>
@@ -3475,7 +3740,7 @@
       </w:pPr>
     </w:lvl>
   </w:abstractNum>
-  <w:abstractNum w:abstractNumId="2">
+  <w:abstractNum w:abstractNumId="2" w15:restartNumberingAfterBreak="0">
     <w:nsid w:val="0B6C6014"/>
     <w:multiLevelType w:val="hybridMultilevel"/>
     <w:tmpl w:val="34CE0B16"/>
@@ -3588,7 +3853,7 @@
       </w:rPr>
     </w:lvl>
   </w:abstractNum>
-  <w:abstractNum w:abstractNumId="3">
+  <w:abstractNum w:abstractNumId="3" w15:restartNumberingAfterBreak="0">
     <w:nsid w:val="0C6C2CF7"/>
     <w:multiLevelType w:val="hybridMultilevel"/>
     <w:tmpl w:val="73840980"/>
@@ -3674,7 +3939,7 @@
       </w:pPr>
     </w:lvl>
   </w:abstractNum>
-  <w:abstractNum w:abstractNumId="4">
+  <w:abstractNum w:abstractNumId="4" w15:restartNumberingAfterBreak="0">
     <w:nsid w:val="13BF2B6D"/>
     <w:multiLevelType w:val="hybridMultilevel"/>
     <w:tmpl w:val="6CB0287C"/>
@@ -3760,7 +4025,7 @@
       </w:pPr>
     </w:lvl>
   </w:abstractNum>
-  <w:abstractNum w:abstractNumId="5">
+  <w:abstractNum w:abstractNumId="5" w15:restartNumberingAfterBreak="0">
     <w:nsid w:val="1D184CF2"/>
     <w:multiLevelType w:val="hybridMultilevel"/>
     <w:tmpl w:val="58A8AB52"/>
@@ -3873,7 +4138,7 @@
       </w:rPr>
     </w:lvl>
   </w:abstractNum>
-  <w:abstractNum w:abstractNumId="6">
+  <w:abstractNum w:abstractNumId="6" w15:restartNumberingAfterBreak="0">
     <w:nsid w:val="209A5D9E"/>
     <w:multiLevelType w:val="hybridMultilevel"/>
     <w:tmpl w:val="43F0A820"/>
@@ -3959,7 +4224,93 @@
       </w:pPr>
     </w:lvl>
   </w:abstractNum>
-  <w:abstractNum w:abstractNumId="7">
+  <w:abstractNum w:abstractNumId="7" w15:restartNumberingAfterBreak="0">
+    <w:nsid w:val="242900D3"/>
+    <w:multiLevelType w:val="hybridMultilevel"/>
+    <w:tmpl w:val="B498CF7E"/>
+    <w:lvl w:ilvl="0" w:tplc="0409000F">
+      <w:start w:val="1"/>
+      <w:numFmt w:val="decimal"/>
+      <w:lvlText w:val="%1."/>
+      <w:lvlJc w:val="left"/>
+      <w:pPr>
+        <w:ind w:left="720" w:hanging="360"/>
+      </w:pPr>
+    </w:lvl>
+    <w:lvl w:ilvl="1" w:tplc="04090019">
+      <w:start w:val="1"/>
+      <w:numFmt w:val="lowerLetter"/>
+      <w:lvlText w:val="%2."/>
+      <w:lvlJc w:val="left"/>
+      <w:pPr>
+        <w:ind w:left="1440" w:hanging="360"/>
+      </w:pPr>
+    </w:lvl>
+    <w:lvl w:ilvl="2" w:tplc="0409001B" w:tentative="1">
+      <w:start w:val="1"/>
+      <w:numFmt w:val="lowerRoman"/>
+      <w:lvlText w:val="%3."/>
+      <w:lvlJc w:val="right"/>
+      <w:pPr>
+        <w:ind w:left="2160" w:hanging="180"/>
+      </w:pPr>
+    </w:lvl>
+    <w:lvl w:ilvl="3" w:tplc="0409000F" w:tentative="1">
+      <w:start w:val="1"/>
+      <w:numFmt w:val="decimal"/>
+      <w:lvlText w:val="%4."/>
+      <w:lvlJc w:val="left"/>
+      <w:pPr>
+        <w:ind w:left="2880" w:hanging="360"/>
+      </w:pPr>
+    </w:lvl>
+    <w:lvl w:ilvl="4" w:tplc="04090019" w:tentative="1">
+      <w:start w:val="1"/>
+      <w:numFmt w:val="lowerLetter"/>
+      <w:lvlText w:val="%5."/>
+      <w:lvlJc w:val="left"/>
+      <w:pPr>
+        <w:ind w:left="3600" w:hanging="360"/>
+      </w:pPr>
+    </w:lvl>
+    <w:lvl w:ilvl="5" w:tplc="0409001B" w:tentative="1">
+      <w:start w:val="1"/>
+      <w:numFmt w:val="lowerRoman"/>
+      <w:lvlText w:val="%6."/>
+      <w:lvlJc w:val="right"/>
+      <w:pPr>
+        <w:ind w:left="4320" w:hanging="180"/>
+      </w:pPr>
+    </w:lvl>
+    <w:lvl w:ilvl="6" w:tplc="0409000F" w:tentative="1">
+      <w:start w:val="1"/>
+      <w:numFmt w:val="decimal"/>
+      <w:lvlText w:val="%7."/>
+      <w:lvlJc w:val="left"/>
+      <w:pPr>
+        <w:ind w:left="5040" w:hanging="360"/>
+      </w:pPr>
+    </w:lvl>
+    <w:lvl w:ilvl="7" w:tplc="04090019" w:tentative="1">
+      <w:start w:val="1"/>
+      <w:numFmt w:val="lowerLetter"/>
+      <w:lvlText w:val="%8."/>
+      <w:lvlJc w:val="left"/>
+      <w:pPr>
+        <w:ind w:left="5760" w:hanging="360"/>
+      </w:pPr>
+    </w:lvl>
+    <w:lvl w:ilvl="8" w:tplc="0409001B" w:tentative="1">
+      <w:start w:val="1"/>
+      <w:numFmt w:val="lowerRoman"/>
+      <w:lvlText w:val="%9."/>
+      <w:lvlJc w:val="right"/>
+      <w:pPr>
+        <w:ind w:left="6480" w:hanging="180"/>
+      </w:pPr>
+    </w:lvl>
+  </w:abstractNum>
+  <w:abstractNum w:abstractNumId="8" w15:restartNumberingAfterBreak="0">
     <w:nsid w:val="242A18AC"/>
     <w:multiLevelType w:val="hybridMultilevel"/>
     <w:tmpl w:val="6BBC86E8"/>
@@ -4048,7 +4399,7 @@
       </w:pPr>
     </w:lvl>
   </w:abstractNum>
-  <w:abstractNum w:abstractNumId="8">
+  <w:abstractNum w:abstractNumId="9" w15:restartNumberingAfterBreak="0">
     <w:nsid w:val="2EDB518F"/>
     <w:multiLevelType w:val="hybridMultilevel"/>
     <w:tmpl w:val="F35E03F0"/>
@@ -4137,7 +4488,7 @@
       </w:pPr>
     </w:lvl>
   </w:abstractNum>
-  <w:abstractNum w:abstractNumId="9">
+  <w:abstractNum w:abstractNumId="10" w15:restartNumberingAfterBreak="0">
     <w:nsid w:val="2FC96053"/>
     <w:multiLevelType w:val="hybridMultilevel"/>
     <w:tmpl w:val="15ACEAF6"/>
@@ -4250,7 +4601,7 @@
       </w:rPr>
     </w:lvl>
   </w:abstractNum>
-  <w:abstractNum w:abstractNumId="10">
+  <w:abstractNum w:abstractNumId="11" w15:restartNumberingAfterBreak="0">
     <w:nsid w:val="30350CB5"/>
     <w:multiLevelType w:val="hybridMultilevel"/>
     <w:tmpl w:val="6374B18C"/>
@@ -4363,7 +4714,7 @@
       </w:rPr>
     </w:lvl>
   </w:abstractNum>
-  <w:abstractNum w:abstractNumId="11">
+  <w:abstractNum w:abstractNumId="12" w15:restartNumberingAfterBreak="0">
     <w:nsid w:val="32536762"/>
     <w:multiLevelType w:val="hybridMultilevel"/>
     <w:tmpl w:val="E4D2FE8A"/>
@@ -4476,7 +4827,7 @@
       </w:rPr>
     </w:lvl>
   </w:abstractNum>
-  <w:abstractNum w:abstractNumId="12">
+  <w:abstractNum w:abstractNumId="13" w15:restartNumberingAfterBreak="0">
     <w:nsid w:val="33807B99"/>
     <w:multiLevelType w:val="hybridMultilevel"/>
     <w:tmpl w:val="9A3458EE"/>
@@ -4565,7 +4916,7 @@
       </w:pPr>
     </w:lvl>
   </w:abstractNum>
-  <w:abstractNum w:abstractNumId="13">
+  <w:abstractNum w:abstractNumId="14" w15:restartNumberingAfterBreak="0">
     <w:nsid w:val="33B2682F"/>
     <w:multiLevelType w:val="hybridMultilevel"/>
     <w:tmpl w:val="E62CA9D4"/>
@@ -4654,7 +5005,7 @@
       </w:pPr>
     </w:lvl>
   </w:abstractNum>
-  <w:abstractNum w:abstractNumId="14">
+  <w:abstractNum w:abstractNumId="15" w15:restartNumberingAfterBreak="0">
     <w:nsid w:val="392C1E33"/>
     <w:multiLevelType w:val="hybridMultilevel"/>
     <w:tmpl w:val="A4C499B4"/>
@@ -4743,7 +5094,7 @@
       </w:pPr>
     </w:lvl>
   </w:abstractNum>
-  <w:abstractNum w:abstractNumId="15">
+  <w:abstractNum w:abstractNumId="16" w15:restartNumberingAfterBreak="0">
     <w:nsid w:val="3C275796"/>
     <w:multiLevelType w:val="hybridMultilevel"/>
     <w:tmpl w:val="CFDA600A"/>
@@ -4856,7 +5207,7 @@
       </w:rPr>
     </w:lvl>
   </w:abstractNum>
-  <w:abstractNum w:abstractNumId="16">
+  <w:abstractNum w:abstractNumId="17" w15:restartNumberingAfterBreak="0">
     <w:nsid w:val="42C12F6F"/>
     <w:multiLevelType w:val="hybridMultilevel"/>
     <w:tmpl w:val="F6165EF2"/>
@@ -4942,7 +5293,7 @@
       </w:pPr>
     </w:lvl>
   </w:abstractNum>
-  <w:abstractNum w:abstractNumId="17">
+  <w:abstractNum w:abstractNumId="18" w15:restartNumberingAfterBreak="0">
     <w:nsid w:val="447D31E7"/>
     <w:multiLevelType w:val="hybridMultilevel"/>
     <w:tmpl w:val="12B642A8"/>
@@ -5031,7 +5382,7 @@
       </w:pPr>
     </w:lvl>
   </w:abstractNum>
-  <w:abstractNum w:abstractNumId="18">
+  <w:abstractNum w:abstractNumId="19" w15:restartNumberingAfterBreak="0">
     <w:nsid w:val="4B9D1D57"/>
     <w:multiLevelType w:val="hybridMultilevel"/>
     <w:tmpl w:val="677ECA3C"/>
@@ -5120,7 +5471,7 @@
       </w:pPr>
     </w:lvl>
   </w:abstractNum>
-  <w:abstractNum w:abstractNumId="19">
+  <w:abstractNum w:abstractNumId="20" w15:restartNumberingAfterBreak="0">
     <w:nsid w:val="54395C21"/>
     <w:multiLevelType w:val="hybridMultilevel"/>
     <w:tmpl w:val="9CC48E9E"/>
@@ -5209,7 +5560,7 @@
       </w:pPr>
     </w:lvl>
   </w:abstractNum>
-  <w:abstractNum w:abstractNumId="20">
+  <w:abstractNum w:abstractNumId="21" w15:restartNumberingAfterBreak="0">
     <w:nsid w:val="5BC26B7C"/>
     <w:multiLevelType w:val="hybridMultilevel"/>
     <w:tmpl w:val="8CCE5F04"/>
@@ -5322,7 +5673,7 @@
       </w:rPr>
     </w:lvl>
   </w:abstractNum>
-  <w:abstractNum w:abstractNumId="21">
+  <w:abstractNum w:abstractNumId="22" w15:restartNumberingAfterBreak="0">
     <w:nsid w:val="5E5C3EDE"/>
     <w:multiLevelType w:val="hybridMultilevel"/>
     <w:tmpl w:val="58AC41D0"/>
@@ -5411,7 +5762,7 @@
       </w:pPr>
     </w:lvl>
   </w:abstractNum>
-  <w:abstractNum w:abstractNumId="22">
+  <w:abstractNum w:abstractNumId="23" w15:restartNumberingAfterBreak="0">
     <w:nsid w:val="68DB71C2"/>
     <w:multiLevelType w:val="hybridMultilevel"/>
     <w:tmpl w:val="ED64AED4"/>
@@ -5500,7 +5851,7 @@
       </w:pPr>
     </w:lvl>
   </w:abstractNum>
-  <w:abstractNum w:abstractNumId="23">
+  <w:abstractNum w:abstractNumId="24" w15:restartNumberingAfterBreak="0">
     <w:nsid w:val="6A8D7E38"/>
     <w:multiLevelType w:val="hybridMultilevel"/>
     <w:tmpl w:val="7B70EECC"/>
@@ -5589,7 +5940,7 @@
       </w:pPr>
     </w:lvl>
   </w:abstractNum>
-  <w:abstractNum w:abstractNumId="24">
+  <w:abstractNum w:abstractNumId="25" w15:restartNumberingAfterBreak="0">
     <w:nsid w:val="72C66E33"/>
     <w:multiLevelType w:val="hybridMultilevel"/>
     <w:tmpl w:val="E6864EDE"/>
@@ -5675,7 +6026,7 @@
       </w:pPr>
     </w:lvl>
   </w:abstractNum>
-  <w:abstractNum w:abstractNumId="25">
+  <w:abstractNum w:abstractNumId="26" w15:restartNumberingAfterBreak="0">
     <w:nsid w:val="74541D55"/>
     <w:multiLevelType w:val="hybridMultilevel"/>
     <w:tmpl w:val="A1B0497C"/>
@@ -5761,7 +6112,7 @@
       </w:pPr>
     </w:lvl>
   </w:abstractNum>
-  <w:abstractNum w:abstractNumId="26">
+  <w:abstractNum w:abstractNumId="27" w15:restartNumberingAfterBreak="0">
     <w:nsid w:val="78CC749B"/>
     <w:multiLevelType w:val="hybridMultilevel"/>
     <w:tmpl w:val="4008CA5C"/>
@@ -5874,7 +6225,7 @@
       </w:rPr>
     </w:lvl>
   </w:abstractNum>
-  <w:abstractNum w:abstractNumId="27">
+  <w:abstractNum w:abstractNumId="28" w15:restartNumberingAfterBreak="0">
     <w:nsid w:val="7BF124D4"/>
     <w:multiLevelType w:val="hybridMultilevel"/>
     <w:tmpl w:val="179AB20A"/>
@@ -5960,7 +6311,7 @@
       </w:pPr>
     </w:lvl>
   </w:abstractNum>
-  <w:abstractNum w:abstractNumId="28">
+  <w:abstractNum w:abstractNumId="29" w15:restartNumberingAfterBreak="0">
     <w:nsid w:val="7DEC0897"/>
     <w:multiLevelType w:val="hybridMultilevel"/>
     <w:tmpl w:val="0706E6CE"/>
@@ -6049,7 +6400,7 @@
       </w:pPr>
     </w:lvl>
   </w:abstractNum>
-  <w:abstractNum w:abstractNumId="29">
+  <w:abstractNum w:abstractNumId="30" w15:restartNumberingAfterBreak="0">
     <w:nsid w:val="7F7A46C4"/>
     <w:multiLevelType w:val="hybridMultilevel"/>
     <w:tmpl w:val="5B4CD7CA"/>
@@ -6142,16 +6493,16 @@
     <w:abstractNumId w:val="2"/>
   </w:num>
   <w:num w:numId="2">
-    <w:abstractNumId w:val="26"/>
+    <w:abstractNumId w:val="27"/>
   </w:num>
   <w:num w:numId="3">
+    <w:abstractNumId w:val="11"/>
+  </w:num>
+  <w:num w:numId="4">
     <w:abstractNumId w:val="10"/>
   </w:num>
-  <w:num w:numId="4">
-    <w:abstractNumId w:val="9"/>
-  </w:num>
   <w:num w:numId="5">
-    <w:abstractNumId w:val="20"/>
+    <w:abstractNumId w:val="21"/>
   </w:num>
   <w:num w:numId="6">
     <w:abstractNumId w:val="1"/>
@@ -6160,13 +6511,13 @@
     <w:abstractNumId w:val="4"/>
   </w:num>
   <w:num w:numId="8">
-    <w:abstractNumId w:val="16"/>
+    <w:abstractNumId w:val="17"/>
   </w:num>
   <w:num w:numId="9">
     <w:abstractNumId w:val="5"/>
   </w:num>
   <w:num w:numId="10">
-    <w:abstractNumId w:val="27"/>
+    <w:abstractNumId w:val="28"/>
   </w:num>
   <w:num w:numId="11">
     <w:abstractNumId w:val="3"/>
@@ -6175,64 +6526,67 @@
     <w:abstractNumId w:val="0"/>
   </w:num>
   <w:num w:numId="13">
-    <w:abstractNumId w:val="24"/>
+    <w:abstractNumId w:val="25"/>
   </w:num>
   <w:num w:numId="14">
-    <w:abstractNumId w:val="25"/>
+    <w:abstractNumId w:val="26"/>
   </w:num>
   <w:num w:numId="15">
-    <w:abstractNumId w:val="11"/>
+    <w:abstractNumId w:val="12"/>
   </w:num>
   <w:num w:numId="16">
+    <w:abstractNumId w:val="20"/>
+  </w:num>
+  <w:num w:numId="17">
+    <w:abstractNumId w:val="8"/>
+  </w:num>
+  <w:num w:numId="18">
+    <w:abstractNumId w:val="18"/>
+  </w:num>
+  <w:num w:numId="19">
+    <w:abstractNumId w:val="29"/>
+  </w:num>
+  <w:num w:numId="20">
     <w:abstractNumId w:val="19"/>
   </w:num>
-  <w:num w:numId="17">
-    <w:abstractNumId w:val="7"/>
-  </w:num>
-  <w:num w:numId="18">
-    <w:abstractNumId w:val="17"/>
-  </w:num>
-  <w:num w:numId="19">
-    <w:abstractNumId w:val="28"/>
-  </w:num>
-  <w:num w:numId="20">
-    <w:abstractNumId w:val="18"/>
-  </w:num>
   <w:num w:numId="21">
-    <w:abstractNumId w:val="15"/>
+    <w:abstractNumId w:val="16"/>
   </w:num>
   <w:num w:numId="22">
     <w:abstractNumId w:val="6"/>
   </w:num>
   <w:num w:numId="23">
+    <w:abstractNumId w:val="14"/>
+  </w:num>
+  <w:num w:numId="24">
     <w:abstractNumId w:val="13"/>
   </w:num>
-  <w:num w:numId="24">
-    <w:abstractNumId w:val="12"/>
-  </w:num>
   <w:num w:numId="25">
-    <w:abstractNumId w:val="8"/>
+    <w:abstractNumId w:val="9"/>
   </w:num>
   <w:num w:numId="26">
-    <w:abstractNumId w:val="14"/>
+    <w:abstractNumId w:val="15"/>
   </w:num>
   <w:num w:numId="27">
-    <w:abstractNumId w:val="21"/>
+    <w:abstractNumId w:val="22"/>
   </w:num>
   <w:num w:numId="28">
-    <w:abstractNumId w:val="29"/>
+    <w:abstractNumId w:val="30"/>
   </w:num>
   <w:num w:numId="29">
+    <w:abstractNumId w:val="24"/>
+  </w:num>
+  <w:num w:numId="30">
     <w:abstractNumId w:val="23"/>
   </w:num>
-  <w:num w:numId="30">
-    <w:abstractNumId w:val="22"/>
+  <w:num w:numId="31">
+    <w:abstractNumId w:val="7"/>
   </w:num>
 </w:numbering>
 </file>
 
 <file path=word/styles.xml><?xml version="1.0" encoding="utf-8"?>
-<w:styles xmlns:mc="http://schemas.openxmlformats.org/markup-compatibility/2006" xmlns:r="http://schemas.openxmlformats.org/officeDocument/2006/relationships" xmlns:w="http://schemas.openxmlformats.org/wordprocessingml/2006/main" xmlns:w14="http://schemas.microsoft.com/office/word/2010/wordml" xmlns:w15="http://schemas.microsoft.com/office/word/2012/wordml" mc:Ignorable="w14 w15">
+<w:styles xmlns:mc="http://schemas.openxmlformats.org/markup-compatibility/2006" xmlns:r="http://schemas.openxmlformats.org/officeDocument/2006/relationships" xmlns:w="http://schemas.openxmlformats.org/wordprocessingml/2006/main" xmlns:w14="http://schemas.microsoft.com/office/word/2010/wordml" xmlns:w15="http://schemas.microsoft.com/office/word/2012/wordml" xmlns:w16se="http://schemas.microsoft.com/office/word/2015/wordml/symex" mc:Ignorable="w14 w15 w16se">
   <w:docDefaults>
     <w:rPrDefault>
       <w:rPr>

--- a/Python/Functions.docx
+++ b/Python/Functions.docx
@@ -790,7 +790,7 @@
           <v:shape id="_x0000_i1025" type="#_x0000_t75" style="width:451.6pt;height:157.25pt" o:ole="">
             <v:imagedata r:id="rId7" o:title=""/>
           </v:shape>
-          <o:OLEObject Type="Embed" ProgID="Word.OpenDocumentText.12" ShapeID="_x0000_i1025" DrawAspect="Content" ObjectID="_1676985169" r:id="rId8"/>
+          <o:OLEObject Type="Embed" ProgID="Word.OpenDocumentText.12" ShapeID="_x0000_i1025" DrawAspect="Content" ObjectID="_1677068027" r:id="rId8"/>
         </w:object>
       </w:r>
     </w:p>
@@ -850,7 +850,7 @@
           <v:shape id="_x0000_i1026" type="#_x0000_t75" style="width:451.6pt;height:214.85pt" o:ole="">
             <v:imagedata r:id="rId9" o:title=""/>
           </v:shape>
-          <o:OLEObject Type="Embed" ProgID="Word.OpenDocumentText.12" ShapeID="_x0000_i1026" DrawAspect="Content" ObjectID="_1676985170" r:id="rId10"/>
+          <o:OLEObject Type="Embed" ProgID="Word.OpenDocumentText.12" ShapeID="_x0000_i1026" DrawAspect="Content" ObjectID="_1677068028" r:id="rId10"/>
         </w:object>
       </w:r>
     </w:p>
@@ -900,7 +900,6 @@
           <w:sz w:val="32"/>
           <w:lang w:val="en-US"/>
         </w:rPr>
-        <w:lastRenderedPageBreak/>
         <w:t>With</w:t>
       </w:r>
       <w:r>
@@ -957,7 +956,7 @@
           <v:shape id="_x0000_i1027" type="#_x0000_t75" style="width:451.6pt;height:169.35pt" o:ole="">
             <v:imagedata r:id="rId11" o:title=""/>
           </v:shape>
-          <o:OLEObject Type="Embed" ProgID="Word.OpenDocumentText.12" ShapeID="_x0000_i1027" DrawAspect="Content" ObjectID="_1676985171" r:id="rId12"/>
+          <o:OLEObject Type="Embed" ProgID="Word.OpenDocumentText.12" ShapeID="_x0000_i1027" DrawAspect="Content" ObjectID="_1677068029" r:id="rId12"/>
         </w:object>
       </w:r>
     </w:p>
@@ -1033,7 +1032,7 @@
           <v:shape id="_x0000_i1028" type="#_x0000_t75" style="width:451.6pt;height:211.4pt" o:ole="">
             <v:imagedata r:id="rId13" o:title=""/>
           </v:shape>
-          <o:OLEObject Type="Embed" ProgID="Word.OpenDocumentText.12" ShapeID="_x0000_i1028" DrawAspect="Content" ObjectID="_1676985172" r:id="rId14"/>
+          <o:OLEObject Type="Embed" ProgID="Word.OpenDocumentText.12" ShapeID="_x0000_i1028" DrawAspect="Content" ObjectID="_1677068030" r:id="rId14"/>
         </w:object>
       </w:r>
     </w:p>
@@ -1195,6 +1194,7 @@
           <w:sz w:val="24"/>
           <w:lang w:val="en-US"/>
         </w:rPr>
+        <w:lastRenderedPageBreak/>
         <w:t>Alternatively, arguments can be called as actual parameters or actu</w:t>
       </w:r>
       <w:r>
@@ -1227,7 +1227,6 @@
           <w:sz w:val="32"/>
           <w:lang w:val="en-US"/>
         </w:rPr>
-        <w:lastRenderedPageBreak/>
         <w:t>Passing Parameters</w:t>
       </w:r>
     </w:p>
@@ -1433,7 +1432,7 @@
           <v:shape id="_x0000_i1029" type="#_x0000_t75" style="width:451pt;height:305.85pt" o:ole="">
             <v:imagedata r:id="rId15" o:title=""/>
           </v:shape>
-          <o:OLEObject Type="Embed" ProgID="Word.OpenDocumentText.12" ShapeID="_x0000_i1029" DrawAspect="Content" ObjectID="_1676985173" r:id="rId16"/>
+          <o:OLEObject Type="Embed" ProgID="Word.OpenDocumentText.12" ShapeID="_x0000_i1029" DrawAspect="Content" ObjectID="_1677068031" r:id="rId16"/>
         </w:object>
       </w:r>
     </w:p>
@@ -1511,7 +1510,6 @@
           <w:b/>
           <w:sz w:val="28"/>
         </w:rPr>
-        <w:lastRenderedPageBreak/>
         <w:t>Default Argumen</w:t>
       </w:r>
       <w:r>
@@ -1580,7 +1578,7 @@
           <v:shape id="_x0000_i1030" type="#_x0000_t75" style="width:451.6pt;height:289.75pt" o:ole="">
             <v:imagedata r:id="rId17" o:title=""/>
           </v:shape>
-          <o:OLEObject Type="Embed" ProgID="Word.OpenDocumentText.12" ShapeID="_x0000_i1030" DrawAspect="Content" ObjectID="_1676985174" r:id="rId18"/>
+          <o:OLEObject Type="Embed" ProgID="Word.OpenDocumentText.12" ShapeID="_x0000_i1030" DrawAspect="Content" ObjectID="_1677068032" r:id="rId18"/>
         </w:object>
       </w:r>
     </w:p>
@@ -1852,7 +1850,6 @@
           <w:b/>
           <w:sz w:val="28"/>
         </w:rPr>
-        <w:lastRenderedPageBreak/>
         <w:t>Keyword</w:t>
       </w:r>
       <w:r>
@@ -1921,7 +1918,7 @@
           <v:shape id="_x0000_i1031" type="#_x0000_t75" style="width:451.6pt;height:244.2pt" o:ole="">
             <v:imagedata r:id="rId19" o:title=""/>
           </v:shape>
-          <o:OLEObject Type="Embed" ProgID="Word.OpenDocumentText.12" ShapeID="_x0000_i1031" DrawAspect="Content" ObjectID="_1676985175" r:id="rId20"/>
+          <o:OLEObject Type="Embed" ProgID="Word.OpenDocumentText.12" ShapeID="_x0000_i1031" DrawAspect="Content" ObjectID="_1677068033" r:id="rId20"/>
         </w:object>
       </w:r>
     </w:p>
@@ -2203,7 +2200,6 @@
           <w:sz w:val="36"/>
           <w:lang w:val="en-US"/>
         </w:rPr>
-        <w:lastRenderedPageBreak/>
         <w:t>Anonymous Functions</w:t>
       </w:r>
     </w:p>
@@ -2428,7 +2424,7 @@
           <v:shape id="_x0000_i1032" type="#_x0000_t75" style="width:451.6pt;height:226.35pt" o:ole="">
             <v:imagedata r:id="rId21" o:title=""/>
           </v:shape>
-          <o:OLEObject Type="Embed" ProgID="Word.OpenDocumentText.12" ShapeID="_x0000_i1032" DrawAspect="Content" ObjectID="_1676985176" r:id="rId22"/>
+          <o:OLEObject Type="Embed" ProgID="Word.OpenDocumentText.12" ShapeID="_x0000_i1032" DrawAspect="Content" ObjectID="_1677068034" r:id="rId22"/>
         </w:object>
       </w:r>
     </w:p>
@@ -2536,7 +2532,6 @@
           <w:sz w:val="36"/>
           <w:lang w:val="en-US"/>
         </w:rPr>
-        <w:lastRenderedPageBreak/>
         <w:t>Scope of Variables</w:t>
       </w:r>
     </w:p>
@@ -2695,7 +2690,7 @@
           <v:shape id="_x0000_i1033" type="#_x0000_t75" style="width:451.6pt;height:274.75pt" o:ole="">
             <v:imagedata r:id="rId23" o:title=""/>
           </v:shape>
-          <o:OLEObject Type="Embed" ProgID="Word.OpenDocumentText.12" ShapeID="_x0000_i1033" DrawAspect="Content" ObjectID="_1676985177" r:id="rId24"/>
+          <o:OLEObject Type="Embed" ProgID="Word.OpenDocumentText.12" ShapeID="_x0000_i1033" DrawAspect="Content" ObjectID="_1677068035" r:id="rId24"/>
         </w:object>
       </w:r>
     </w:p>
@@ -2803,7 +2798,6 @@
           <w:sz w:val="28"/>
           <w:lang w:val="en-US"/>
         </w:rPr>
-        <w:lastRenderedPageBreak/>
         <w:t>Global Variables</w:t>
       </w:r>
     </w:p>
@@ -2858,7 +2852,7 @@
           <v:shape id="_x0000_i1034" type="#_x0000_t75" style="width:451.6pt;height:259.8pt" o:ole="">
             <v:imagedata r:id="rId25" o:title=""/>
           </v:shape>
-          <o:OLEObject Type="Embed" ProgID="Word.OpenDocumentText.12" ShapeID="_x0000_i1034" DrawAspect="Content" ObjectID="_1676985178" r:id="rId26"/>
+          <o:OLEObject Type="Embed" ProgID="Word.OpenDocumentText.12" ShapeID="_x0000_i1034" DrawAspect="Content" ObjectID="_1677068036" r:id="rId26"/>
         </w:object>
       </w:r>
     </w:p>
@@ -2878,8 +2872,10 @@
           <w:sz w:val="36"/>
           <w:lang w:val="en-US"/>
         </w:rPr>
-        <w:t>Quiz</w:t>
-      </w:r>
+        <w:t>Questions</w:t>
+      </w:r>
+      <w:bookmarkStart w:id="10" w:name="_GoBack"/>
+      <w:bookmarkEnd w:id="10"/>
     </w:p>
     <w:p>
       <w:pPr>
@@ -3155,6 +3151,7 @@
           <w:sz w:val="24"/>
           <w:lang w:val="en-US"/>
         </w:rPr>
+        <w:lastRenderedPageBreak/>
         <w:t>Create a function which calculates Highest Marks sc</w:t>
       </w:r>
       <w:r>
@@ -3211,8 +3208,6 @@
         </w:rPr>
         <w:t>Create a function that accepts 2 Lists and returns the addition of both list.</w:t>
       </w:r>
-      <w:bookmarkStart w:id="10" w:name="_GoBack"/>
-      <w:bookmarkEnd w:id="10"/>
     </w:p>
     <w:sectPr>
       <w:headerReference w:type="even" r:id="rId27"/>

--- a/Python/Functions.docx
+++ b/Python/Functions.docx
@@ -1,6 +1,6 @@
 
 <file path=word/document.xml><?xml version="1.0" encoding="utf-8"?>
-<w:document xmlns:wpc="http://schemas.microsoft.com/office/word/2010/wordprocessingCanvas" xmlns:cx="http://schemas.microsoft.com/office/drawing/2014/chartex" xmlns:mc="http://schemas.openxmlformats.org/markup-compatibility/2006" xmlns:o="urn:schemas-microsoft-com:office:office" xmlns:r="http://schemas.openxmlformats.org/officeDocument/2006/relationships" xmlns:m="http://schemas.openxmlformats.org/officeDocument/2006/math" xmlns:v="urn:schemas-microsoft-com:vml" xmlns:wp14="http://schemas.microsoft.com/office/word/2010/wordprocessingDrawing" xmlns:wp="http://schemas.openxmlformats.org/drawingml/2006/wordprocessingDrawing" xmlns:w10="urn:schemas-microsoft-com:office:word" xmlns:w="http://schemas.openxmlformats.org/wordprocessingml/2006/main" xmlns:w14="http://schemas.microsoft.com/office/word/2010/wordml" xmlns:w15="http://schemas.microsoft.com/office/word/2012/wordml" xmlns:w16se="http://schemas.microsoft.com/office/word/2015/wordml/symex" xmlns:wpg="http://schemas.microsoft.com/office/word/2010/wordprocessingGroup" xmlns:wpi="http://schemas.microsoft.com/office/word/2010/wordprocessingInk" xmlns:wne="http://schemas.microsoft.com/office/word/2006/wordml" xmlns:wps="http://schemas.microsoft.com/office/word/2010/wordprocessingShape" mc:Ignorable="w14 w15 w16se wp14">
+<w:document xmlns:wpc="http://schemas.microsoft.com/office/word/2010/wordprocessingCanvas" xmlns:mc="http://schemas.openxmlformats.org/markup-compatibility/2006" xmlns:o="urn:schemas-microsoft-com:office:office" xmlns:r="http://schemas.openxmlformats.org/officeDocument/2006/relationships" xmlns:m="http://schemas.openxmlformats.org/officeDocument/2006/math" xmlns:v="urn:schemas-microsoft-com:vml" xmlns:wp14="http://schemas.microsoft.com/office/word/2010/wordprocessingDrawing" xmlns:wp="http://schemas.openxmlformats.org/drawingml/2006/wordprocessingDrawing" xmlns:w10="urn:schemas-microsoft-com:office:word" xmlns:w="http://schemas.openxmlformats.org/wordprocessingml/2006/main" xmlns:w14="http://schemas.microsoft.com/office/word/2010/wordml" xmlns:w15="http://schemas.microsoft.com/office/word/2012/wordml" xmlns:wpg="http://schemas.microsoft.com/office/word/2010/wordprocessingGroup" xmlns:wpi="http://schemas.microsoft.com/office/word/2010/wordprocessingInk" xmlns:wne="http://schemas.microsoft.com/office/word/2006/wordml" xmlns:wps="http://schemas.microsoft.com/office/word/2010/wordprocessingShape" mc:Ignorable="w14 w15 wp14">
   <w:body>
     <w:p>
       <w:pPr>
@@ -787,10 +787,10 @@
             <v:path o:extrusionok="f" gradientshapeok="t" o:connecttype="rect"/>
             <o:lock v:ext="edit" aspectratio="t"/>
           </v:shapetype>
-          <v:shape id="_x0000_i1025" type="#_x0000_t75" style="width:451.6pt;height:157.25pt" o:ole="">
+          <v:shape id="_x0000_i1025" type="#_x0000_t75" style="width:451.5pt;height:157.5pt" o:ole="">
             <v:imagedata r:id="rId7" o:title=""/>
           </v:shape>
-          <o:OLEObject Type="Embed" ProgID="Word.OpenDocumentText.12" ShapeID="_x0000_i1025" DrawAspect="Content" ObjectID="_1677068027" r:id="rId8"/>
+          <o:OLEObject Type="Embed" ProgID="Word.OpenDocumentText.12" ShapeID="_x0000_i1025" DrawAspect="Content" ObjectID="_1677313044" r:id="rId8"/>
         </w:object>
       </w:r>
     </w:p>
@@ -847,10 +847,10 @@
           <w:lang w:val="en-US"/>
         </w:rPr>
         <w:object w:dxaOrig="9026" w:dyaOrig="4287">
-          <v:shape id="_x0000_i1026" type="#_x0000_t75" style="width:451.6pt;height:214.85pt" o:ole="">
+          <v:shape id="_x0000_i1026" type="#_x0000_t75" style="width:451.5pt;height:214.5pt" o:ole="">
             <v:imagedata r:id="rId9" o:title=""/>
           </v:shape>
-          <o:OLEObject Type="Embed" ProgID="Word.OpenDocumentText.12" ShapeID="_x0000_i1026" DrawAspect="Content" ObjectID="_1677068028" r:id="rId10"/>
+          <o:OLEObject Type="Embed" ProgID="Word.OpenDocumentText.12" ShapeID="_x0000_i1026" DrawAspect="Content" ObjectID="_1677313045" r:id="rId10"/>
         </w:object>
       </w:r>
     </w:p>
@@ -869,26 +869,6 @@
         <w:spacing w:line="240" w:lineRule="auto"/>
         <w:jc w:val="both"/>
         <w:rPr>
-          <w:sz w:val="24"/>
-          <w:lang w:val="en-US"/>
-        </w:rPr>
-      </w:pPr>
-    </w:p>
-    <w:p>
-      <w:pPr>
-        <w:spacing w:line="240" w:lineRule="auto"/>
-        <w:jc w:val="both"/>
-        <w:rPr>
-          <w:sz w:val="24"/>
-          <w:lang w:val="en-US"/>
-        </w:rPr>
-      </w:pPr>
-    </w:p>
-    <w:p>
-      <w:pPr>
-        <w:spacing w:line="240" w:lineRule="auto"/>
-        <w:jc w:val="both"/>
-        <w:rPr>
           <w:b/>
           <w:sz w:val="32"/>
           <w:lang w:val="en-US"/>
@@ -900,6 +880,7 @@
           <w:sz w:val="32"/>
           <w:lang w:val="en-US"/>
         </w:rPr>
+        <w:lastRenderedPageBreak/>
         <w:t>With</w:t>
       </w:r>
       <w:r>
@@ -953,10 +934,10 @@
           <w:lang w:val="en-US"/>
         </w:rPr>
         <w:object w:dxaOrig="9026" w:dyaOrig="3390">
-          <v:shape id="_x0000_i1027" type="#_x0000_t75" style="width:451.6pt;height:169.35pt" o:ole="">
+          <v:shape id="_x0000_i1027" type="#_x0000_t75" style="width:451.5pt;height:169.5pt" o:ole="">
             <v:imagedata r:id="rId11" o:title=""/>
           </v:shape>
-          <o:OLEObject Type="Embed" ProgID="Word.OpenDocumentText.12" ShapeID="_x0000_i1027" DrawAspect="Content" ObjectID="_1677068029" r:id="rId12"/>
+          <o:OLEObject Type="Embed" ProgID="Word.OpenDocumentText.12" ShapeID="_x0000_i1027" DrawAspect="Content" ObjectID="_1677313046" r:id="rId12"/>
         </w:object>
       </w:r>
     </w:p>
@@ -1029,32 +1010,12 @@
           <w:lang w:val="en-US"/>
         </w:rPr>
         <w:object w:dxaOrig="9026" w:dyaOrig="4230">
-          <v:shape id="_x0000_i1028" type="#_x0000_t75" style="width:451.6pt;height:211.4pt" o:ole="">
+          <v:shape id="_x0000_i1028" type="#_x0000_t75" style="width:451.5pt;height:211.5pt" o:ole="">
             <v:imagedata r:id="rId13" o:title=""/>
           </v:shape>
-          <o:OLEObject Type="Embed" ProgID="Word.OpenDocumentText.12" ShapeID="_x0000_i1028" DrawAspect="Content" ObjectID="_1677068030" r:id="rId14"/>
+          <o:OLEObject Type="Embed" ProgID="Word.OpenDocumentText.12" ShapeID="_x0000_i1028" DrawAspect="Content" ObjectID="_1677313047" r:id="rId14"/>
         </w:object>
       </w:r>
-    </w:p>
-    <w:p>
-      <w:pPr>
-        <w:spacing w:line="240" w:lineRule="auto"/>
-        <w:jc w:val="both"/>
-        <w:rPr>
-          <w:sz w:val="24"/>
-          <w:lang w:val="en-US"/>
-        </w:rPr>
-      </w:pPr>
-    </w:p>
-    <w:p>
-      <w:pPr>
-        <w:spacing w:line="240" w:lineRule="auto"/>
-        <w:jc w:val="both"/>
-        <w:rPr>
-          <w:sz w:val="24"/>
-          <w:lang w:val="en-US"/>
-        </w:rPr>
-      </w:pPr>
       <w:r>
         <w:rPr>
           <w:sz w:val="24"/>
@@ -1194,39 +1155,50 @@
           <w:sz w:val="24"/>
           <w:lang w:val="en-US"/>
         </w:rPr>
+        <w:t>Alternatively, arguments can be called as actual parameters or actu</w:t>
+      </w:r>
+      <w:r>
+        <w:rPr>
+          <w:sz w:val="24"/>
+          <w:lang w:val="en-US"/>
+        </w:rPr>
+        <w:t xml:space="preserve">al arguments and parameters can </w:t>
+      </w:r>
+      <w:r>
+        <w:rPr>
+          <w:sz w:val="24"/>
+          <w:lang w:val="en-US"/>
+        </w:rPr>
+        <w:t>be called as formal parameters or formal arguments.</w:t>
+      </w:r>
+    </w:p>
+    <w:p>
+      <w:pPr>
+        <w:spacing w:line="240" w:lineRule="auto"/>
+        <w:jc w:val="both"/>
+        <w:rPr>
+          <w:b/>
+          <w:sz w:val="32"/>
+          <w:lang w:val="en-US"/>
+        </w:rPr>
+      </w:pPr>
+    </w:p>
+    <w:p>
+      <w:pPr>
+        <w:spacing w:line="240" w:lineRule="auto"/>
+        <w:jc w:val="both"/>
+        <w:rPr>
+          <w:sz w:val="24"/>
+          <w:lang w:val="en-US"/>
+        </w:rPr>
+      </w:pPr>
+      <w:r>
+        <w:rPr>
+          <w:b/>
+          <w:sz w:val="32"/>
+          <w:lang w:val="en-US"/>
+        </w:rPr>
         <w:lastRenderedPageBreak/>
-        <w:t>Alternatively, arguments can be called as actual parameters or actu</w:t>
-      </w:r>
-      <w:r>
-        <w:rPr>
-          <w:sz w:val="24"/>
-          <w:lang w:val="en-US"/>
-        </w:rPr>
-        <w:t xml:space="preserve">al arguments and parameters can </w:t>
-      </w:r>
-      <w:r>
-        <w:rPr>
-          <w:sz w:val="24"/>
-          <w:lang w:val="en-US"/>
-        </w:rPr>
-        <w:t>be called as formal parameters or formal arguments.</w:t>
-      </w:r>
-    </w:p>
-    <w:p>
-      <w:pPr>
-        <w:spacing w:line="240" w:lineRule="auto"/>
-        <w:jc w:val="both"/>
-        <w:rPr>
-          <w:sz w:val="28"/>
-          <w:lang w:val="en-US"/>
-        </w:rPr>
-      </w:pPr>
-      <w:r>
-        <w:rPr>
-          <w:b/>
-          <w:sz w:val="32"/>
-          <w:lang w:val="en-US"/>
-        </w:rPr>
         <w:t>Passing Parameters</w:t>
       </w:r>
     </w:p>
@@ -1429,10 +1401,10 @@
           <w:lang w:val="en-US"/>
         </w:rPr>
         <w:object w:dxaOrig="9026" w:dyaOrig="6690">
-          <v:shape id="_x0000_i1029" type="#_x0000_t75" style="width:451pt;height:305.85pt" o:ole="">
+          <v:shape id="_x0000_i1029" type="#_x0000_t75" style="width:450.75pt;height:306pt" o:ole="">
             <v:imagedata r:id="rId15" o:title=""/>
           </v:shape>
-          <o:OLEObject Type="Embed" ProgID="Word.OpenDocumentText.12" ShapeID="_x0000_i1029" DrawAspect="Content" ObjectID="_1677068031" r:id="rId16"/>
+          <o:OLEObject Type="Embed" ProgID="Word.OpenDocumentText.12" ShapeID="_x0000_i1029" DrawAspect="Content" ObjectID="_1677313048" r:id="rId16"/>
         </w:object>
       </w:r>
     </w:p>
@@ -1510,6 +1482,7 @@
           <w:b/>
           <w:sz w:val="28"/>
         </w:rPr>
+        <w:lastRenderedPageBreak/>
         <w:t>Default Argumen</w:t>
       </w:r>
       <w:r>
@@ -1575,10 +1548,10 @@
           <w:lang w:val="en-US"/>
         </w:rPr>
         <w:object w:dxaOrig="9026" w:dyaOrig="5790">
-          <v:shape id="_x0000_i1030" type="#_x0000_t75" style="width:451.6pt;height:289.75pt" o:ole="">
+          <v:shape id="_x0000_i1030" type="#_x0000_t75" style="width:451.5pt;height:289.5pt" o:ole="">
             <v:imagedata r:id="rId17" o:title=""/>
           </v:shape>
-          <o:OLEObject Type="Embed" ProgID="Word.OpenDocumentText.12" ShapeID="_x0000_i1030" DrawAspect="Content" ObjectID="_1677068032" r:id="rId18"/>
+          <o:OLEObject Type="Embed" ProgID="Word.OpenDocumentText.12" ShapeID="_x0000_i1030" DrawAspect="Content" ObjectID="_1677313049" r:id="rId18"/>
         </w:object>
       </w:r>
     </w:p>
@@ -1831,16 +1804,6 @@
         <w:spacing w:line="240" w:lineRule="auto"/>
         <w:jc w:val="both"/>
         <w:rPr>
-          <w:sz w:val="24"/>
-          <w:lang w:val="en-US"/>
-        </w:rPr>
-      </w:pPr>
-    </w:p>
-    <w:p>
-      <w:pPr>
-        <w:spacing w:line="240" w:lineRule="auto"/>
-        <w:jc w:val="both"/>
-        <w:rPr>
           <w:b/>
           <w:sz w:val="28"/>
         </w:rPr>
@@ -1850,6 +1813,7 @@
           <w:b/>
           <w:sz w:val="28"/>
         </w:rPr>
+        <w:lastRenderedPageBreak/>
         <w:t>Keyword</w:t>
       </w:r>
       <w:r>
@@ -1915,10 +1879,10 @@
           <w:lang w:val="en-US"/>
         </w:rPr>
         <w:object w:dxaOrig="9026" w:dyaOrig="4890">
-          <v:shape id="_x0000_i1031" type="#_x0000_t75" style="width:451.6pt;height:244.2pt" o:ole="">
+          <v:shape id="_x0000_i1031" type="#_x0000_t75" style="width:451.5pt;height:244.5pt" o:ole="">
             <v:imagedata r:id="rId19" o:title=""/>
           </v:shape>
-          <o:OLEObject Type="Embed" ProgID="Word.OpenDocumentText.12" ShapeID="_x0000_i1031" DrawAspect="Content" ObjectID="_1677068033" r:id="rId20"/>
+          <o:OLEObject Type="Embed" ProgID="Word.OpenDocumentText.12" ShapeID="_x0000_i1031" DrawAspect="Content" ObjectID="_1677313050" r:id="rId20"/>
         </w:object>
       </w:r>
     </w:p>
@@ -2179,16 +2143,6 @@
         <w:spacing w:line="240" w:lineRule="auto"/>
         <w:jc w:val="both"/>
         <w:rPr>
-          <w:sz w:val="24"/>
-          <w:lang w:val="en-US"/>
-        </w:rPr>
-      </w:pPr>
-    </w:p>
-    <w:p>
-      <w:pPr>
-        <w:spacing w:line="240" w:lineRule="auto"/>
-        <w:jc w:val="both"/>
-        <w:rPr>
           <w:b/>
           <w:sz w:val="36"/>
           <w:lang w:val="en-US"/>
@@ -2200,6 +2154,7 @@
           <w:sz w:val="36"/>
           <w:lang w:val="en-US"/>
         </w:rPr>
+        <w:lastRenderedPageBreak/>
         <w:t>Anonymous Functions</w:t>
       </w:r>
     </w:p>
@@ -2341,6 +2296,7 @@
         </w:rPr>
       </w:pPr>
       <w:proofErr w:type="spellStart"/>
+      <w:proofErr w:type="gramStart"/>
       <w:r>
         <w:rPr>
           <w:sz w:val="24"/>
@@ -2349,28 +2305,13 @@
         <w:t>ambda</w:t>
       </w:r>
       <w:proofErr w:type="spellEnd"/>
-      <w:r>
-        <w:rPr>
-          <w:sz w:val="24"/>
-          <w:lang w:val="en-US"/>
-        </w:rPr>
-        <w:t xml:space="preserve"> arg</w:t>
-      </w:r>
-      <w:proofErr w:type="gramStart"/>
-      <w:r>
-        <w:rPr>
-          <w:sz w:val="24"/>
-          <w:lang w:val="en-US"/>
-        </w:rPr>
-        <w:t>1,args</w:t>
-      </w:r>
       <w:proofErr w:type="gramEnd"/>
       <w:r>
         <w:rPr>
           <w:sz w:val="24"/>
           <w:lang w:val="en-US"/>
         </w:rPr>
-        <w:t>2,args3,?,argsn :expression</w:t>
+        <w:t xml:space="preserve"> arg1,args2,args3,?,argsn :expression</w:t>
       </w:r>
     </w:p>
     <w:p>
@@ -2421,10 +2362,10 @@
           <w:lang w:val="en-US"/>
         </w:rPr>
         <w:object w:dxaOrig="9026" w:dyaOrig="4530">
-          <v:shape id="_x0000_i1032" type="#_x0000_t75" style="width:451.6pt;height:226.35pt" o:ole="">
+          <v:shape id="_x0000_i1032" type="#_x0000_t75" style="width:451.5pt;height:226.5pt" o:ole="">
             <v:imagedata r:id="rId21" o:title=""/>
           </v:shape>
-          <o:OLEObject Type="Embed" ProgID="Word.OpenDocumentText.12" ShapeID="_x0000_i1032" DrawAspect="Content" ObjectID="_1677068034" r:id="rId22"/>
+          <o:OLEObject Type="Embed" ProgID="Word.OpenDocumentText.12" ShapeID="_x0000_i1032" DrawAspect="Content" ObjectID="_1677313051" r:id="rId22"/>
         </w:object>
       </w:r>
     </w:p>
@@ -2511,17 +2452,6 @@
         <w:jc w:val="both"/>
         <w:rPr>
           <w:b/>
-          <w:sz w:val="28"/>
-          <w:lang w:val="en-US"/>
-        </w:rPr>
-      </w:pPr>
-    </w:p>
-    <w:p>
-      <w:pPr>
-        <w:spacing w:line="240" w:lineRule="auto"/>
-        <w:jc w:val="both"/>
-        <w:rPr>
-          <w:b/>
           <w:sz w:val="36"/>
           <w:lang w:val="en-US"/>
         </w:rPr>
@@ -2532,6 +2462,7 @@
           <w:sz w:val="36"/>
           <w:lang w:val="en-US"/>
         </w:rPr>
+        <w:lastRenderedPageBreak/>
         <w:t>Scope of Variables</w:t>
       </w:r>
     </w:p>
@@ -2687,10 +2618,10 @@
           <w:lang w:val="en-US"/>
         </w:rPr>
         <w:object w:dxaOrig="9026" w:dyaOrig="5490">
-          <v:shape id="_x0000_i1033" type="#_x0000_t75" style="width:451.6pt;height:274.75pt" o:ole="">
+          <v:shape id="_x0000_i1033" type="#_x0000_t75" style="width:451.5pt;height:274.5pt" o:ole="">
             <v:imagedata r:id="rId23" o:title=""/>
           </v:shape>
-          <o:OLEObject Type="Embed" ProgID="Word.OpenDocumentText.12" ShapeID="_x0000_i1033" DrawAspect="Content" ObjectID="_1677068035" r:id="rId24"/>
+          <o:OLEObject Type="Embed" ProgID="Word.OpenDocumentText.12" ShapeID="_x0000_i1033" DrawAspect="Content" ObjectID="_1677313052" r:id="rId24"/>
         </w:object>
       </w:r>
     </w:p>
@@ -2792,12 +2723,15 @@
           <w:lang w:val="en-US"/>
         </w:rPr>
       </w:pPr>
+      <w:bookmarkStart w:id="9" w:name="_GoBack"/>
+      <w:bookmarkEnd w:id="9"/>
       <w:r>
         <w:rPr>
           <w:b/>
           <w:sz w:val="28"/>
           <w:lang w:val="en-US"/>
         </w:rPr>
+        <w:lastRenderedPageBreak/>
         <w:t>Global Variables</w:t>
       </w:r>
     </w:p>
@@ -2832,8 +2766,8 @@
         <w:t>program thus global variable have widest accessibility.</w:t>
       </w:r>
     </w:p>
-    <w:bookmarkStart w:id="9" w:name="_MON_1676841754"/>
-    <w:bookmarkEnd w:id="9"/>
+    <w:bookmarkStart w:id="10" w:name="_MON_1676841754"/>
+    <w:bookmarkEnd w:id="10"/>
     <w:p>
       <w:pPr>
         <w:spacing w:line="240" w:lineRule="auto"/>
@@ -2849,10 +2783,10 @@
           <w:lang w:val="en-US"/>
         </w:rPr>
         <w:object w:dxaOrig="9026" w:dyaOrig="5190">
-          <v:shape id="_x0000_i1034" type="#_x0000_t75" style="width:451.6pt;height:259.8pt" o:ole="">
+          <v:shape id="_x0000_i1034" type="#_x0000_t75" style="width:451.5pt;height:259.5pt" o:ole="">
             <v:imagedata r:id="rId25" o:title=""/>
           </v:shape>
-          <o:OLEObject Type="Embed" ProgID="Word.OpenDocumentText.12" ShapeID="_x0000_i1034" DrawAspect="Content" ObjectID="_1677068036" r:id="rId26"/>
+          <o:OLEObject Type="Embed" ProgID="Word.OpenDocumentText.12" ShapeID="_x0000_i1034" DrawAspect="Content" ObjectID="_1677313053" r:id="rId26"/>
         </w:object>
       </w:r>
     </w:p>
@@ -2874,8 +2808,6 @@
         </w:rPr>
         <w:t>Questions</w:t>
       </w:r>
-      <w:bookmarkStart w:id="10" w:name="_GoBack"/>
-      <w:bookmarkEnd w:id="10"/>
     </w:p>
     <w:p>
       <w:pPr>
@@ -2896,17 +2828,8 @@
           <w:sz w:val="24"/>
           <w:lang w:val="en-US"/>
         </w:rPr>
-        <w:t xml:space="preserve">Create a function to add to 2 numbers </w:t>
-      </w:r>
-      <w:proofErr w:type="gramStart"/>
-      <w:r>
-        <w:rPr>
-          <w:sz w:val="24"/>
-          <w:lang w:val="en-US"/>
-        </w:rPr>
-        <w:t>using:-</w:t>
-      </w:r>
-      <w:proofErr w:type="gramEnd"/>
+        <w:t>Create a function to add to 2 numbers using:-</w:t>
+      </w:r>
     </w:p>
     <w:p>
       <w:pPr>
@@ -3151,7 +3074,6 @@
           <w:sz w:val="24"/>
           <w:lang w:val="en-US"/>
         </w:rPr>
-        <w:lastRenderedPageBreak/>
         <w:t>Create a function which calculates Highest Marks sc</w:t>
       </w:r>
       <w:r>
@@ -3226,7 +3148,7 @@
 </file>
 
 <file path=word/endnotes.xml><?xml version="1.0" encoding="utf-8"?>
-<w:endnotes xmlns:wpc="http://schemas.microsoft.com/office/word/2010/wordprocessingCanvas" xmlns:cx="http://schemas.microsoft.com/office/drawing/2014/chartex" xmlns:mc="http://schemas.openxmlformats.org/markup-compatibility/2006" xmlns:o="urn:schemas-microsoft-com:office:office" xmlns:r="http://schemas.openxmlformats.org/officeDocument/2006/relationships" xmlns:m="http://schemas.openxmlformats.org/officeDocument/2006/math" xmlns:v="urn:schemas-microsoft-com:vml" xmlns:wp14="http://schemas.microsoft.com/office/word/2010/wordprocessingDrawing" xmlns:wp="http://schemas.openxmlformats.org/drawingml/2006/wordprocessingDrawing" xmlns:w10="urn:schemas-microsoft-com:office:word" xmlns:w="http://schemas.openxmlformats.org/wordprocessingml/2006/main" xmlns:w14="http://schemas.microsoft.com/office/word/2010/wordml" xmlns:w15="http://schemas.microsoft.com/office/word/2012/wordml" xmlns:w16se="http://schemas.microsoft.com/office/word/2015/wordml/symex" xmlns:wpg="http://schemas.microsoft.com/office/word/2010/wordprocessingGroup" xmlns:wpi="http://schemas.microsoft.com/office/word/2010/wordprocessingInk" xmlns:wne="http://schemas.microsoft.com/office/word/2006/wordml" xmlns:wps="http://schemas.microsoft.com/office/word/2010/wordprocessingShape" mc:Ignorable="w14 w15 w16se wp14">
+<w:endnotes xmlns:wpc="http://schemas.microsoft.com/office/word/2010/wordprocessingCanvas" xmlns:mc="http://schemas.openxmlformats.org/markup-compatibility/2006" xmlns:o="urn:schemas-microsoft-com:office:office" xmlns:r="http://schemas.openxmlformats.org/officeDocument/2006/relationships" xmlns:m="http://schemas.openxmlformats.org/officeDocument/2006/math" xmlns:v="urn:schemas-microsoft-com:vml" xmlns:wp14="http://schemas.microsoft.com/office/word/2010/wordprocessingDrawing" xmlns:wp="http://schemas.openxmlformats.org/drawingml/2006/wordprocessingDrawing" xmlns:w10="urn:schemas-microsoft-com:office:word" xmlns:w="http://schemas.openxmlformats.org/wordprocessingml/2006/main" xmlns:w14="http://schemas.microsoft.com/office/word/2010/wordml" xmlns:w15="http://schemas.microsoft.com/office/word/2012/wordml" xmlns:wpg="http://schemas.microsoft.com/office/word/2010/wordprocessingGroup" xmlns:wpi="http://schemas.microsoft.com/office/word/2010/wordprocessingInk" xmlns:wne="http://schemas.microsoft.com/office/word/2006/wordml" xmlns:wps="http://schemas.microsoft.com/office/word/2010/wordprocessingShape" mc:Ignorable="w14 w15 wp14">
   <w:endnote w:type="separator" w:id="-1">
     <w:p>
       <w:pPr>
@@ -3251,7 +3173,7 @@
 </file>
 
 <file path=word/footer1.xml><?xml version="1.0" encoding="utf-8"?>
-<w:ftr xmlns:wpc="http://schemas.microsoft.com/office/word/2010/wordprocessingCanvas" xmlns:cx="http://schemas.microsoft.com/office/drawing/2014/chartex" xmlns:mc="http://schemas.openxmlformats.org/markup-compatibility/2006" xmlns:o="urn:schemas-microsoft-com:office:office" xmlns:r="http://schemas.openxmlformats.org/officeDocument/2006/relationships" xmlns:m="http://schemas.openxmlformats.org/officeDocument/2006/math" xmlns:v="urn:schemas-microsoft-com:vml" xmlns:wp14="http://schemas.microsoft.com/office/word/2010/wordprocessingDrawing" xmlns:wp="http://schemas.openxmlformats.org/drawingml/2006/wordprocessingDrawing" xmlns:w10="urn:schemas-microsoft-com:office:word" xmlns:w="http://schemas.openxmlformats.org/wordprocessingml/2006/main" xmlns:w14="http://schemas.microsoft.com/office/word/2010/wordml" xmlns:w15="http://schemas.microsoft.com/office/word/2012/wordml" xmlns:w16se="http://schemas.microsoft.com/office/word/2015/wordml/symex" xmlns:wpg="http://schemas.microsoft.com/office/word/2010/wordprocessingGroup" xmlns:wpi="http://schemas.microsoft.com/office/word/2010/wordprocessingInk" xmlns:wne="http://schemas.microsoft.com/office/word/2006/wordml" xmlns:wps="http://schemas.microsoft.com/office/word/2010/wordprocessingShape" mc:Ignorable="w14 w15 w16se wp14">
+<w:ftr xmlns:wpc="http://schemas.microsoft.com/office/word/2010/wordprocessingCanvas" xmlns:mc="http://schemas.openxmlformats.org/markup-compatibility/2006" xmlns:o="urn:schemas-microsoft-com:office:office" xmlns:r="http://schemas.openxmlformats.org/officeDocument/2006/relationships" xmlns:m="http://schemas.openxmlformats.org/officeDocument/2006/math" xmlns:v="urn:schemas-microsoft-com:vml" xmlns:wp14="http://schemas.microsoft.com/office/word/2010/wordprocessingDrawing" xmlns:wp="http://schemas.openxmlformats.org/drawingml/2006/wordprocessingDrawing" xmlns:w10="urn:schemas-microsoft-com:office:word" xmlns:w="http://schemas.openxmlformats.org/wordprocessingml/2006/main" xmlns:w14="http://schemas.microsoft.com/office/word/2010/wordml" xmlns:w15="http://schemas.microsoft.com/office/word/2012/wordml" xmlns:wpg="http://schemas.microsoft.com/office/word/2010/wordprocessingGroup" xmlns:wpi="http://schemas.microsoft.com/office/word/2010/wordprocessingInk" xmlns:wne="http://schemas.microsoft.com/office/word/2006/wordml" xmlns:wps="http://schemas.microsoft.com/office/word/2010/wordprocessingShape" mc:Ignorable="w14 w15 wp14">
   <w:p>
     <w:pPr>
       <w:pStyle w:val="Footer"/>
@@ -3261,7 +3183,7 @@
 </file>
 
 <file path=word/footer2.xml><?xml version="1.0" encoding="utf-8"?>
-<w:ftr xmlns:wpc="http://schemas.microsoft.com/office/word/2010/wordprocessingCanvas" xmlns:cx="http://schemas.microsoft.com/office/drawing/2014/chartex" xmlns:mc="http://schemas.openxmlformats.org/markup-compatibility/2006" xmlns:o="urn:schemas-microsoft-com:office:office" xmlns:r="http://schemas.openxmlformats.org/officeDocument/2006/relationships" xmlns:m="http://schemas.openxmlformats.org/officeDocument/2006/math" xmlns:v="urn:schemas-microsoft-com:vml" xmlns:wp14="http://schemas.microsoft.com/office/word/2010/wordprocessingDrawing" xmlns:wp="http://schemas.openxmlformats.org/drawingml/2006/wordprocessingDrawing" xmlns:w10="urn:schemas-microsoft-com:office:word" xmlns:w="http://schemas.openxmlformats.org/wordprocessingml/2006/main" xmlns:w14="http://schemas.microsoft.com/office/word/2010/wordml" xmlns:w15="http://schemas.microsoft.com/office/word/2012/wordml" xmlns:w16se="http://schemas.microsoft.com/office/word/2015/wordml/symex" xmlns:wpg="http://schemas.microsoft.com/office/word/2010/wordprocessingGroup" xmlns:wpi="http://schemas.microsoft.com/office/word/2010/wordprocessingInk" xmlns:wne="http://schemas.microsoft.com/office/word/2006/wordml" xmlns:wps="http://schemas.microsoft.com/office/word/2010/wordprocessingShape" mc:Ignorable="w14 w15 w16se wp14">
+<w:ftr xmlns:wpc="http://schemas.microsoft.com/office/word/2010/wordprocessingCanvas" xmlns:mc="http://schemas.openxmlformats.org/markup-compatibility/2006" xmlns:o="urn:schemas-microsoft-com:office:office" xmlns:r="http://schemas.openxmlformats.org/officeDocument/2006/relationships" xmlns:m="http://schemas.openxmlformats.org/officeDocument/2006/math" xmlns:v="urn:schemas-microsoft-com:vml" xmlns:wp14="http://schemas.microsoft.com/office/word/2010/wordprocessingDrawing" xmlns:wp="http://schemas.openxmlformats.org/drawingml/2006/wordprocessingDrawing" xmlns:w10="urn:schemas-microsoft-com:office:word" xmlns:w="http://schemas.openxmlformats.org/wordprocessingml/2006/main" xmlns:w14="http://schemas.microsoft.com/office/word/2010/wordml" xmlns:w15="http://schemas.microsoft.com/office/word/2012/wordml" xmlns:wpg="http://schemas.microsoft.com/office/word/2010/wordprocessingGroup" xmlns:wpi="http://schemas.microsoft.com/office/word/2010/wordprocessingInk" xmlns:wne="http://schemas.microsoft.com/office/word/2006/wordml" xmlns:wps="http://schemas.microsoft.com/office/word/2010/wordprocessingShape" mc:Ignorable="w14 w15 wp14">
   <w:p>
     <w:pPr>
       <w:pStyle w:val="Footer"/>
@@ -3356,7 +3278,7 @@
 </file>
 
 <file path=word/footer3.xml><?xml version="1.0" encoding="utf-8"?>
-<w:ftr xmlns:wpc="http://schemas.microsoft.com/office/word/2010/wordprocessingCanvas" xmlns:cx="http://schemas.microsoft.com/office/drawing/2014/chartex" xmlns:mc="http://schemas.openxmlformats.org/markup-compatibility/2006" xmlns:o="urn:schemas-microsoft-com:office:office" xmlns:r="http://schemas.openxmlformats.org/officeDocument/2006/relationships" xmlns:m="http://schemas.openxmlformats.org/officeDocument/2006/math" xmlns:v="urn:schemas-microsoft-com:vml" xmlns:wp14="http://schemas.microsoft.com/office/word/2010/wordprocessingDrawing" xmlns:wp="http://schemas.openxmlformats.org/drawingml/2006/wordprocessingDrawing" xmlns:w10="urn:schemas-microsoft-com:office:word" xmlns:w="http://schemas.openxmlformats.org/wordprocessingml/2006/main" xmlns:w14="http://schemas.microsoft.com/office/word/2010/wordml" xmlns:w15="http://schemas.microsoft.com/office/word/2012/wordml" xmlns:w16se="http://schemas.microsoft.com/office/word/2015/wordml/symex" xmlns:wpg="http://schemas.microsoft.com/office/word/2010/wordprocessingGroup" xmlns:wpi="http://schemas.microsoft.com/office/word/2010/wordprocessingInk" xmlns:wne="http://schemas.microsoft.com/office/word/2006/wordml" xmlns:wps="http://schemas.microsoft.com/office/word/2010/wordprocessingShape" mc:Ignorable="w14 w15 w16se wp14">
+<w:ftr xmlns:wpc="http://schemas.microsoft.com/office/word/2010/wordprocessingCanvas" xmlns:mc="http://schemas.openxmlformats.org/markup-compatibility/2006" xmlns:o="urn:schemas-microsoft-com:office:office" xmlns:r="http://schemas.openxmlformats.org/officeDocument/2006/relationships" xmlns:m="http://schemas.openxmlformats.org/officeDocument/2006/math" xmlns:v="urn:schemas-microsoft-com:vml" xmlns:wp14="http://schemas.microsoft.com/office/word/2010/wordprocessingDrawing" xmlns:wp="http://schemas.openxmlformats.org/drawingml/2006/wordprocessingDrawing" xmlns:w10="urn:schemas-microsoft-com:office:word" xmlns:w="http://schemas.openxmlformats.org/wordprocessingml/2006/main" xmlns:w14="http://schemas.microsoft.com/office/word/2010/wordml" xmlns:w15="http://schemas.microsoft.com/office/word/2012/wordml" xmlns:wpg="http://schemas.microsoft.com/office/word/2010/wordprocessingGroup" xmlns:wpi="http://schemas.microsoft.com/office/word/2010/wordprocessingInk" xmlns:wne="http://schemas.microsoft.com/office/word/2006/wordml" xmlns:wps="http://schemas.microsoft.com/office/word/2010/wordprocessingShape" mc:Ignorable="w14 w15 wp14">
   <w:p>
     <w:pPr>
       <w:pStyle w:val="Footer"/>
@@ -3366,7 +3288,7 @@
 </file>
 
 <file path=word/footnotes.xml><?xml version="1.0" encoding="utf-8"?>
-<w:footnotes xmlns:wpc="http://schemas.microsoft.com/office/word/2010/wordprocessingCanvas" xmlns:cx="http://schemas.microsoft.com/office/drawing/2014/chartex" xmlns:mc="http://schemas.openxmlformats.org/markup-compatibility/2006" xmlns:o="urn:schemas-microsoft-com:office:office" xmlns:r="http://schemas.openxmlformats.org/officeDocument/2006/relationships" xmlns:m="http://schemas.openxmlformats.org/officeDocument/2006/math" xmlns:v="urn:schemas-microsoft-com:vml" xmlns:wp14="http://schemas.microsoft.com/office/word/2010/wordprocessingDrawing" xmlns:wp="http://schemas.openxmlformats.org/drawingml/2006/wordprocessingDrawing" xmlns:w10="urn:schemas-microsoft-com:office:word" xmlns:w="http://schemas.openxmlformats.org/wordprocessingml/2006/main" xmlns:w14="http://schemas.microsoft.com/office/word/2010/wordml" xmlns:w15="http://schemas.microsoft.com/office/word/2012/wordml" xmlns:w16se="http://schemas.microsoft.com/office/word/2015/wordml/symex" xmlns:wpg="http://schemas.microsoft.com/office/word/2010/wordprocessingGroup" xmlns:wpi="http://schemas.microsoft.com/office/word/2010/wordprocessingInk" xmlns:wne="http://schemas.microsoft.com/office/word/2006/wordml" xmlns:wps="http://schemas.microsoft.com/office/word/2010/wordprocessingShape" mc:Ignorable="w14 w15 w16se wp14">
+<w:footnotes xmlns:wpc="http://schemas.microsoft.com/office/word/2010/wordprocessingCanvas" xmlns:mc="http://schemas.openxmlformats.org/markup-compatibility/2006" xmlns:o="urn:schemas-microsoft-com:office:office" xmlns:r="http://schemas.openxmlformats.org/officeDocument/2006/relationships" xmlns:m="http://schemas.openxmlformats.org/officeDocument/2006/math" xmlns:v="urn:schemas-microsoft-com:vml" xmlns:wp14="http://schemas.microsoft.com/office/word/2010/wordprocessingDrawing" xmlns:wp="http://schemas.openxmlformats.org/drawingml/2006/wordprocessingDrawing" xmlns:w10="urn:schemas-microsoft-com:office:word" xmlns:w="http://schemas.openxmlformats.org/wordprocessingml/2006/main" xmlns:w14="http://schemas.microsoft.com/office/word/2010/wordml" xmlns:w15="http://schemas.microsoft.com/office/word/2012/wordml" xmlns:wpg="http://schemas.microsoft.com/office/word/2010/wordprocessingGroup" xmlns:wpi="http://schemas.microsoft.com/office/word/2010/wordprocessingInk" xmlns:wne="http://schemas.microsoft.com/office/word/2006/wordml" xmlns:wps="http://schemas.microsoft.com/office/word/2010/wordprocessingShape" mc:Ignorable="w14 w15 wp14">
   <w:footnote w:type="separator" w:id="-1">
     <w:p>
       <w:pPr>
@@ -3391,7 +3313,7 @@
 </file>
 
 <file path=word/header1.xml><?xml version="1.0" encoding="utf-8"?>
-<w:hdr xmlns:wpc="http://schemas.microsoft.com/office/word/2010/wordprocessingCanvas" xmlns:cx="http://schemas.microsoft.com/office/drawing/2014/chartex" xmlns:mc="http://schemas.openxmlformats.org/markup-compatibility/2006" xmlns:o="urn:schemas-microsoft-com:office:office" xmlns:r="http://schemas.openxmlformats.org/officeDocument/2006/relationships" xmlns:m="http://schemas.openxmlformats.org/officeDocument/2006/math" xmlns:v="urn:schemas-microsoft-com:vml" xmlns:wp14="http://schemas.microsoft.com/office/word/2010/wordprocessingDrawing" xmlns:wp="http://schemas.openxmlformats.org/drawingml/2006/wordprocessingDrawing" xmlns:w10="urn:schemas-microsoft-com:office:word" xmlns:w="http://schemas.openxmlformats.org/wordprocessingml/2006/main" xmlns:w14="http://schemas.microsoft.com/office/word/2010/wordml" xmlns:w15="http://schemas.microsoft.com/office/word/2012/wordml" xmlns:w16se="http://schemas.microsoft.com/office/word/2015/wordml/symex" xmlns:wpg="http://schemas.microsoft.com/office/word/2010/wordprocessingGroup" xmlns:wpi="http://schemas.microsoft.com/office/word/2010/wordprocessingInk" xmlns:wne="http://schemas.microsoft.com/office/word/2006/wordml" xmlns:wps="http://schemas.microsoft.com/office/word/2010/wordprocessingShape" mc:Ignorable="w14 w15 w16se wp14">
+<w:hdr xmlns:wpc="http://schemas.microsoft.com/office/word/2010/wordprocessingCanvas" xmlns:mc="http://schemas.openxmlformats.org/markup-compatibility/2006" xmlns:o="urn:schemas-microsoft-com:office:office" xmlns:r="http://schemas.openxmlformats.org/officeDocument/2006/relationships" xmlns:m="http://schemas.openxmlformats.org/officeDocument/2006/math" xmlns:v="urn:schemas-microsoft-com:vml" xmlns:wp14="http://schemas.microsoft.com/office/word/2010/wordprocessingDrawing" xmlns:wp="http://schemas.openxmlformats.org/drawingml/2006/wordprocessingDrawing" xmlns:w10="urn:schemas-microsoft-com:office:word" xmlns:w="http://schemas.openxmlformats.org/wordprocessingml/2006/main" xmlns:w14="http://schemas.microsoft.com/office/word/2010/wordml" xmlns:w15="http://schemas.microsoft.com/office/word/2012/wordml" xmlns:wpg="http://schemas.microsoft.com/office/word/2010/wordprocessingGroup" xmlns:wpi="http://schemas.microsoft.com/office/word/2010/wordprocessingInk" xmlns:wne="http://schemas.microsoft.com/office/word/2006/wordml" xmlns:wps="http://schemas.microsoft.com/office/word/2010/wordprocessingShape" mc:Ignorable="w14 w15 wp14">
   <w:p>
     <w:pPr>
       <w:pStyle w:val="Header"/>
@@ -3437,7 +3359,7 @@
 </file>
 
 <file path=word/header2.xml><?xml version="1.0" encoding="utf-8"?>
-<w:hdr xmlns:wpc="http://schemas.microsoft.com/office/word/2010/wordprocessingCanvas" xmlns:cx="http://schemas.microsoft.com/office/drawing/2014/chartex" xmlns:mc="http://schemas.openxmlformats.org/markup-compatibility/2006" xmlns:o="urn:schemas-microsoft-com:office:office" xmlns:r="http://schemas.openxmlformats.org/officeDocument/2006/relationships" xmlns:m="http://schemas.openxmlformats.org/officeDocument/2006/math" xmlns:v="urn:schemas-microsoft-com:vml" xmlns:wp14="http://schemas.microsoft.com/office/word/2010/wordprocessingDrawing" xmlns:wp="http://schemas.openxmlformats.org/drawingml/2006/wordprocessingDrawing" xmlns:w10="urn:schemas-microsoft-com:office:word" xmlns:w="http://schemas.openxmlformats.org/wordprocessingml/2006/main" xmlns:w14="http://schemas.microsoft.com/office/word/2010/wordml" xmlns:w15="http://schemas.microsoft.com/office/word/2012/wordml" xmlns:w16se="http://schemas.microsoft.com/office/word/2015/wordml/symex" xmlns:wpg="http://schemas.microsoft.com/office/word/2010/wordprocessingGroup" xmlns:wpi="http://schemas.microsoft.com/office/word/2010/wordprocessingInk" xmlns:wne="http://schemas.microsoft.com/office/word/2006/wordml" xmlns:wps="http://schemas.microsoft.com/office/word/2010/wordprocessingShape" mc:Ignorable="w14 w15 w16se wp14">
+<w:hdr xmlns:wpc="http://schemas.microsoft.com/office/word/2010/wordprocessingCanvas" xmlns:mc="http://schemas.openxmlformats.org/markup-compatibility/2006" xmlns:o="urn:schemas-microsoft-com:office:office" xmlns:r="http://schemas.openxmlformats.org/officeDocument/2006/relationships" xmlns:m="http://schemas.openxmlformats.org/officeDocument/2006/math" xmlns:v="urn:schemas-microsoft-com:vml" xmlns:wp14="http://schemas.microsoft.com/office/word/2010/wordprocessingDrawing" xmlns:wp="http://schemas.openxmlformats.org/drawingml/2006/wordprocessingDrawing" xmlns:w10="urn:schemas-microsoft-com:office:word" xmlns:w="http://schemas.openxmlformats.org/wordprocessingml/2006/main" xmlns:w14="http://schemas.microsoft.com/office/word/2010/wordml" xmlns:w15="http://schemas.microsoft.com/office/word/2012/wordml" xmlns:wpg="http://schemas.microsoft.com/office/word/2010/wordprocessingGroup" xmlns:wpi="http://schemas.microsoft.com/office/word/2010/wordprocessingInk" xmlns:wne="http://schemas.microsoft.com/office/word/2006/wordml" xmlns:wps="http://schemas.microsoft.com/office/word/2010/wordprocessingShape" mc:Ignorable="w14 w15 wp14">
   <w:p>
     <w:pPr>
       <w:pStyle w:val="Header"/>
@@ -3483,7 +3405,7 @@
 </file>
 
 <file path=word/header3.xml><?xml version="1.0" encoding="utf-8"?>
-<w:hdr xmlns:wpc="http://schemas.microsoft.com/office/word/2010/wordprocessingCanvas" xmlns:cx="http://schemas.microsoft.com/office/drawing/2014/chartex" xmlns:mc="http://schemas.openxmlformats.org/markup-compatibility/2006" xmlns:o="urn:schemas-microsoft-com:office:office" xmlns:r="http://schemas.openxmlformats.org/officeDocument/2006/relationships" xmlns:m="http://schemas.openxmlformats.org/officeDocument/2006/math" xmlns:v="urn:schemas-microsoft-com:vml" xmlns:wp14="http://schemas.microsoft.com/office/word/2010/wordprocessingDrawing" xmlns:wp="http://schemas.openxmlformats.org/drawingml/2006/wordprocessingDrawing" xmlns:w10="urn:schemas-microsoft-com:office:word" xmlns:w="http://schemas.openxmlformats.org/wordprocessingml/2006/main" xmlns:w14="http://schemas.microsoft.com/office/word/2010/wordml" xmlns:w15="http://schemas.microsoft.com/office/word/2012/wordml" xmlns:w16se="http://schemas.microsoft.com/office/word/2015/wordml/symex" xmlns:wpg="http://schemas.microsoft.com/office/word/2010/wordprocessingGroup" xmlns:wpi="http://schemas.microsoft.com/office/word/2010/wordprocessingInk" xmlns:wne="http://schemas.microsoft.com/office/word/2006/wordml" xmlns:wps="http://schemas.microsoft.com/office/word/2010/wordprocessingShape" mc:Ignorable="w14 w15 w16se wp14">
+<w:hdr xmlns:wpc="http://schemas.microsoft.com/office/word/2010/wordprocessingCanvas" xmlns:mc="http://schemas.openxmlformats.org/markup-compatibility/2006" xmlns:o="urn:schemas-microsoft-com:office:office" xmlns:r="http://schemas.openxmlformats.org/officeDocument/2006/relationships" xmlns:m="http://schemas.openxmlformats.org/officeDocument/2006/math" xmlns:v="urn:schemas-microsoft-com:vml" xmlns:wp14="http://schemas.microsoft.com/office/word/2010/wordprocessingDrawing" xmlns:wp="http://schemas.openxmlformats.org/drawingml/2006/wordprocessingDrawing" xmlns:w10="urn:schemas-microsoft-com:office:word" xmlns:w="http://schemas.openxmlformats.org/wordprocessingml/2006/main" xmlns:w14="http://schemas.microsoft.com/office/word/2010/wordml" xmlns:w15="http://schemas.microsoft.com/office/word/2012/wordml" xmlns:wpg="http://schemas.microsoft.com/office/word/2010/wordprocessingGroup" xmlns:wpi="http://schemas.microsoft.com/office/word/2010/wordprocessingInk" xmlns:wne="http://schemas.microsoft.com/office/word/2006/wordml" xmlns:wps="http://schemas.microsoft.com/office/word/2010/wordprocessingShape" mc:Ignorable="w14 w15 wp14">
   <w:p>
     <w:pPr>
       <w:pStyle w:val="Header"/>
@@ -3529,8 +3451,8 @@
 </file>
 
 <file path=word/numbering.xml><?xml version="1.0" encoding="utf-8"?>
-<w:numbering xmlns:wpc="http://schemas.microsoft.com/office/word/2010/wordprocessingCanvas" xmlns:cx="http://schemas.microsoft.com/office/drawing/2014/chartex" xmlns:mc="http://schemas.openxmlformats.org/markup-compatibility/2006" xmlns:o="urn:schemas-microsoft-com:office:office" xmlns:r="http://schemas.openxmlformats.org/officeDocument/2006/relationships" xmlns:m="http://schemas.openxmlformats.org/officeDocument/2006/math" xmlns:v="urn:schemas-microsoft-com:vml" xmlns:wp14="http://schemas.microsoft.com/office/word/2010/wordprocessingDrawing" xmlns:wp="http://schemas.openxmlformats.org/drawingml/2006/wordprocessingDrawing" xmlns:w10="urn:schemas-microsoft-com:office:word" xmlns:w="http://schemas.openxmlformats.org/wordprocessingml/2006/main" xmlns:w14="http://schemas.microsoft.com/office/word/2010/wordml" xmlns:w15="http://schemas.microsoft.com/office/word/2012/wordml" xmlns:w16se="http://schemas.microsoft.com/office/word/2015/wordml/symex" xmlns:wpg="http://schemas.microsoft.com/office/word/2010/wordprocessingGroup" xmlns:wpi="http://schemas.microsoft.com/office/word/2010/wordprocessingInk" xmlns:wne="http://schemas.microsoft.com/office/word/2006/wordml" xmlns:wps="http://schemas.microsoft.com/office/word/2010/wordprocessingShape" mc:Ignorable="w14 w15 w16se wp14">
-  <w:abstractNum w:abstractNumId="0" w15:restartNumberingAfterBreak="0">
+<w:numbering xmlns:wpc="http://schemas.microsoft.com/office/word/2010/wordprocessingCanvas" xmlns:mc="http://schemas.openxmlformats.org/markup-compatibility/2006" xmlns:o="urn:schemas-microsoft-com:office:office" xmlns:r="http://schemas.openxmlformats.org/officeDocument/2006/relationships" xmlns:m="http://schemas.openxmlformats.org/officeDocument/2006/math" xmlns:v="urn:schemas-microsoft-com:vml" xmlns:wp14="http://schemas.microsoft.com/office/word/2010/wordprocessingDrawing" xmlns:wp="http://schemas.openxmlformats.org/drawingml/2006/wordprocessingDrawing" xmlns:w10="urn:schemas-microsoft-com:office:word" xmlns:w="http://schemas.openxmlformats.org/wordprocessingml/2006/main" xmlns:w14="http://schemas.microsoft.com/office/word/2010/wordml" xmlns:w15="http://schemas.microsoft.com/office/word/2012/wordml" xmlns:wpg="http://schemas.microsoft.com/office/word/2010/wordprocessingGroup" xmlns:wpi="http://schemas.microsoft.com/office/word/2010/wordprocessingInk" xmlns:wne="http://schemas.microsoft.com/office/word/2006/wordml" xmlns:wps="http://schemas.microsoft.com/office/word/2010/wordprocessingShape" mc:Ignorable="w14 w15 wp14">
+  <w:abstractNum w:abstractNumId="0">
     <w:nsid w:val="00DC1587"/>
     <w:multiLevelType w:val="hybridMultilevel"/>
     <w:tmpl w:val="17429C6E"/>
@@ -3643,7 +3565,7 @@
       </w:rPr>
     </w:lvl>
   </w:abstractNum>
-  <w:abstractNum w:abstractNumId="1" w15:restartNumberingAfterBreak="0">
+  <w:abstractNum w:abstractNumId="1">
     <w:nsid w:val="01930466"/>
     <w:multiLevelType w:val="hybridMultilevel"/>
     <w:tmpl w:val="CA827636"/>
@@ -3735,7 +3657,7 @@
       </w:pPr>
     </w:lvl>
   </w:abstractNum>
-  <w:abstractNum w:abstractNumId="2" w15:restartNumberingAfterBreak="0">
+  <w:abstractNum w:abstractNumId="2">
     <w:nsid w:val="0B6C6014"/>
     <w:multiLevelType w:val="hybridMultilevel"/>
     <w:tmpl w:val="34CE0B16"/>
@@ -3848,7 +3770,7 @@
       </w:rPr>
     </w:lvl>
   </w:abstractNum>
-  <w:abstractNum w:abstractNumId="3" w15:restartNumberingAfterBreak="0">
+  <w:abstractNum w:abstractNumId="3">
     <w:nsid w:val="0C6C2CF7"/>
     <w:multiLevelType w:val="hybridMultilevel"/>
     <w:tmpl w:val="73840980"/>
@@ -3934,7 +3856,7 @@
       </w:pPr>
     </w:lvl>
   </w:abstractNum>
-  <w:abstractNum w:abstractNumId="4" w15:restartNumberingAfterBreak="0">
+  <w:abstractNum w:abstractNumId="4">
     <w:nsid w:val="13BF2B6D"/>
     <w:multiLevelType w:val="hybridMultilevel"/>
     <w:tmpl w:val="6CB0287C"/>
@@ -4020,7 +3942,7 @@
       </w:pPr>
     </w:lvl>
   </w:abstractNum>
-  <w:abstractNum w:abstractNumId="5" w15:restartNumberingAfterBreak="0">
+  <w:abstractNum w:abstractNumId="5">
     <w:nsid w:val="1D184CF2"/>
     <w:multiLevelType w:val="hybridMultilevel"/>
     <w:tmpl w:val="58A8AB52"/>
@@ -4133,7 +4055,7 @@
       </w:rPr>
     </w:lvl>
   </w:abstractNum>
-  <w:abstractNum w:abstractNumId="6" w15:restartNumberingAfterBreak="0">
+  <w:abstractNum w:abstractNumId="6">
     <w:nsid w:val="209A5D9E"/>
     <w:multiLevelType w:val="hybridMultilevel"/>
     <w:tmpl w:val="43F0A820"/>
@@ -4219,7 +4141,7 @@
       </w:pPr>
     </w:lvl>
   </w:abstractNum>
-  <w:abstractNum w:abstractNumId="7" w15:restartNumberingAfterBreak="0">
+  <w:abstractNum w:abstractNumId="7">
     <w:nsid w:val="242900D3"/>
     <w:multiLevelType w:val="hybridMultilevel"/>
     <w:tmpl w:val="B498CF7E"/>
@@ -4305,7 +4227,7 @@
       </w:pPr>
     </w:lvl>
   </w:abstractNum>
-  <w:abstractNum w:abstractNumId="8" w15:restartNumberingAfterBreak="0">
+  <w:abstractNum w:abstractNumId="8">
     <w:nsid w:val="242A18AC"/>
     <w:multiLevelType w:val="hybridMultilevel"/>
     <w:tmpl w:val="6BBC86E8"/>
@@ -4394,7 +4316,7 @@
       </w:pPr>
     </w:lvl>
   </w:abstractNum>
-  <w:abstractNum w:abstractNumId="9" w15:restartNumberingAfterBreak="0">
+  <w:abstractNum w:abstractNumId="9">
     <w:nsid w:val="2EDB518F"/>
     <w:multiLevelType w:val="hybridMultilevel"/>
     <w:tmpl w:val="F35E03F0"/>
@@ -4483,7 +4405,7 @@
       </w:pPr>
     </w:lvl>
   </w:abstractNum>
-  <w:abstractNum w:abstractNumId="10" w15:restartNumberingAfterBreak="0">
+  <w:abstractNum w:abstractNumId="10">
     <w:nsid w:val="2FC96053"/>
     <w:multiLevelType w:val="hybridMultilevel"/>
     <w:tmpl w:val="15ACEAF6"/>
@@ -4596,7 +4518,7 @@
       </w:rPr>
     </w:lvl>
   </w:abstractNum>
-  <w:abstractNum w:abstractNumId="11" w15:restartNumberingAfterBreak="0">
+  <w:abstractNum w:abstractNumId="11">
     <w:nsid w:val="30350CB5"/>
     <w:multiLevelType w:val="hybridMultilevel"/>
     <w:tmpl w:val="6374B18C"/>
@@ -4709,7 +4631,7 @@
       </w:rPr>
     </w:lvl>
   </w:abstractNum>
-  <w:abstractNum w:abstractNumId="12" w15:restartNumberingAfterBreak="0">
+  <w:abstractNum w:abstractNumId="12">
     <w:nsid w:val="32536762"/>
     <w:multiLevelType w:val="hybridMultilevel"/>
     <w:tmpl w:val="E4D2FE8A"/>
@@ -4822,7 +4744,7 @@
       </w:rPr>
     </w:lvl>
   </w:abstractNum>
-  <w:abstractNum w:abstractNumId="13" w15:restartNumberingAfterBreak="0">
+  <w:abstractNum w:abstractNumId="13">
     <w:nsid w:val="33807B99"/>
     <w:multiLevelType w:val="hybridMultilevel"/>
     <w:tmpl w:val="9A3458EE"/>
@@ -4911,7 +4833,7 @@
       </w:pPr>
     </w:lvl>
   </w:abstractNum>
-  <w:abstractNum w:abstractNumId="14" w15:restartNumberingAfterBreak="0">
+  <w:abstractNum w:abstractNumId="14">
     <w:nsid w:val="33B2682F"/>
     <w:multiLevelType w:val="hybridMultilevel"/>
     <w:tmpl w:val="E62CA9D4"/>
@@ -5000,7 +4922,7 @@
       </w:pPr>
     </w:lvl>
   </w:abstractNum>
-  <w:abstractNum w:abstractNumId="15" w15:restartNumberingAfterBreak="0">
+  <w:abstractNum w:abstractNumId="15">
     <w:nsid w:val="392C1E33"/>
     <w:multiLevelType w:val="hybridMultilevel"/>
     <w:tmpl w:val="A4C499B4"/>
@@ -5089,7 +5011,7 @@
       </w:pPr>
     </w:lvl>
   </w:abstractNum>
-  <w:abstractNum w:abstractNumId="16" w15:restartNumberingAfterBreak="0">
+  <w:abstractNum w:abstractNumId="16">
     <w:nsid w:val="3C275796"/>
     <w:multiLevelType w:val="hybridMultilevel"/>
     <w:tmpl w:val="CFDA600A"/>
@@ -5202,7 +5124,7 @@
       </w:rPr>
     </w:lvl>
   </w:abstractNum>
-  <w:abstractNum w:abstractNumId="17" w15:restartNumberingAfterBreak="0">
+  <w:abstractNum w:abstractNumId="17">
     <w:nsid w:val="42C12F6F"/>
     <w:multiLevelType w:val="hybridMultilevel"/>
     <w:tmpl w:val="F6165EF2"/>
@@ -5288,7 +5210,7 @@
       </w:pPr>
     </w:lvl>
   </w:abstractNum>
-  <w:abstractNum w:abstractNumId="18" w15:restartNumberingAfterBreak="0">
+  <w:abstractNum w:abstractNumId="18">
     <w:nsid w:val="447D31E7"/>
     <w:multiLevelType w:val="hybridMultilevel"/>
     <w:tmpl w:val="12B642A8"/>
@@ -5377,7 +5299,7 @@
       </w:pPr>
     </w:lvl>
   </w:abstractNum>
-  <w:abstractNum w:abstractNumId="19" w15:restartNumberingAfterBreak="0">
+  <w:abstractNum w:abstractNumId="19">
     <w:nsid w:val="4B9D1D57"/>
     <w:multiLevelType w:val="hybridMultilevel"/>
     <w:tmpl w:val="677ECA3C"/>
@@ -5466,7 +5388,7 @@
       </w:pPr>
     </w:lvl>
   </w:abstractNum>
-  <w:abstractNum w:abstractNumId="20" w15:restartNumberingAfterBreak="0">
+  <w:abstractNum w:abstractNumId="20">
     <w:nsid w:val="54395C21"/>
     <w:multiLevelType w:val="hybridMultilevel"/>
     <w:tmpl w:val="9CC48E9E"/>
@@ -5555,7 +5477,7 @@
       </w:pPr>
     </w:lvl>
   </w:abstractNum>
-  <w:abstractNum w:abstractNumId="21" w15:restartNumberingAfterBreak="0">
+  <w:abstractNum w:abstractNumId="21">
     <w:nsid w:val="5BC26B7C"/>
     <w:multiLevelType w:val="hybridMultilevel"/>
     <w:tmpl w:val="8CCE5F04"/>
@@ -5668,7 +5590,7 @@
       </w:rPr>
     </w:lvl>
   </w:abstractNum>
-  <w:abstractNum w:abstractNumId="22" w15:restartNumberingAfterBreak="0">
+  <w:abstractNum w:abstractNumId="22">
     <w:nsid w:val="5E5C3EDE"/>
     <w:multiLevelType w:val="hybridMultilevel"/>
     <w:tmpl w:val="58AC41D0"/>
@@ -5757,7 +5679,7 @@
       </w:pPr>
     </w:lvl>
   </w:abstractNum>
-  <w:abstractNum w:abstractNumId="23" w15:restartNumberingAfterBreak="0">
+  <w:abstractNum w:abstractNumId="23">
     <w:nsid w:val="68DB71C2"/>
     <w:multiLevelType w:val="hybridMultilevel"/>
     <w:tmpl w:val="ED64AED4"/>
@@ -5846,7 +5768,7 @@
       </w:pPr>
     </w:lvl>
   </w:abstractNum>
-  <w:abstractNum w:abstractNumId="24" w15:restartNumberingAfterBreak="0">
+  <w:abstractNum w:abstractNumId="24">
     <w:nsid w:val="6A8D7E38"/>
     <w:multiLevelType w:val="hybridMultilevel"/>
     <w:tmpl w:val="7B70EECC"/>
@@ -5935,7 +5857,7 @@
       </w:pPr>
     </w:lvl>
   </w:abstractNum>
-  <w:abstractNum w:abstractNumId="25" w15:restartNumberingAfterBreak="0">
+  <w:abstractNum w:abstractNumId="25">
     <w:nsid w:val="72C66E33"/>
     <w:multiLevelType w:val="hybridMultilevel"/>
     <w:tmpl w:val="E6864EDE"/>
@@ -6021,7 +5943,7 @@
       </w:pPr>
     </w:lvl>
   </w:abstractNum>
-  <w:abstractNum w:abstractNumId="26" w15:restartNumberingAfterBreak="0">
+  <w:abstractNum w:abstractNumId="26">
     <w:nsid w:val="74541D55"/>
     <w:multiLevelType w:val="hybridMultilevel"/>
     <w:tmpl w:val="A1B0497C"/>
@@ -6107,7 +6029,7 @@
       </w:pPr>
     </w:lvl>
   </w:abstractNum>
-  <w:abstractNum w:abstractNumId="27" w15:restartNumberingAfterBreak="0">
+  <w:abstractNum w:abstractNumId="27">
     <w:nsid w:val="78CC749B"/>
     <w:multiLevelType w:val="hybridMultilevel"/>
     <w:tmpl w:val="4008CA5C"/>
@@ -6220,7 +6142,7 @@
       </w:rPr>
     </w:lvl>
   </w:abstractNum>
-  <w:abstractNum w:abstractNumId="28" w15:restartNumberingAfterBreak="0">
+  <w:abstractNum w:abstractNumId="28">
     <w:nsid w:val="7BF124D4"/>
     <w:multiLevelType w:val="hybridMultilevel"/>
     <w:tmpl w:val="179AB20A"/>
@@ -6306,7 +6228,7 @@
       </w:pPr>
     </w:lvl>
   </w:abstractNum>
-  <w:abstractNum w:abstractNumId="29" w15:restartNumberingAfterBreak="0">
+  <w:abstractNum w:abstractNumId="29">
     <w:nsid w:val="7DEC0897"/>
     <w:multiLevelType w:val="hybridMultilevel"/>
     <w:tmpl w:val="0706E6CE"/>
@@ -6395,7 +6317,7 @@
       </w:pPr>
     </w:lvl>
   </w:abstractNum>
-  <w:abstractNum w:abstractNumId="30" w15:restartNumberingAfterBreak="0">
+  <w:abstractNum w:abstractNumId="30">
     <w:nsid w:val="7F7A46C4"/>
     <w:multiLevelType w:val="hybridMultilevel"/>
     <w:tmpl w:val="5B4CD7CA"/>
@@ -6581,7 +6503,7 @@
 </file>
 
 <file path=word/styles.xml><?xml version="1.0" encoding="utf-8"?>
-<w:styles xmlns:mc="http://schemas.openxmlformats.org/markup-compatibility/2006" xmlns:r="http://schemas.openxmlformats.org/officeDocument/2006/relationships" xmlns:w="http://schemas.openxmlformats.org/wordprocessingml/2006/main" xmlns:w14="http://schemas.microsoft.com/office/word/2010/wordml" xmlns:w15="http://schemas.microsoft.com/office/word/2012/wordml" xmlns:w16se="http://schemas.microsoft.com/office/word/2015/wordml/symex" mc:Ignorable="w14 w15 w16se">
+<w:styles xmlns:mc="http://schemas.openxmlformats.org/markup-compatibility/2006" xmlns:r="http://schemas.openxmlformats.org/officeDocument/2006/relationships" xmlns:w="http://schemas.openxmlformats.org/wordprocessingml/2006/main" xmlns:w14="http://schemas.microsoft.com/office/word/2010/wordml" xmlns:w15="http://schemas.microsoft.com/office/word/2012/wordml" mc:Ignorable="w14 w15">
   <w:docDefaults>
     <w:rPrDefault>
       <w:rPr>
